--- a/images/imageLiscences.docx
+++ b/images/imageLiscences.docx
@@ -51,8 +51,49 @@
       </w:r>
     </w:p>
     <w:p>
+      <w:hyperlink r:id="rId7" w:history="1">
+        <w:r>
+          <w:rPr>
+            <w:rStyle w:val="Hyperlink"/>
+          </w:rPr>
+          <w:t>https://www.iconfinder.com/icons/304724/explore_find_look_magnifier_magnifying_glass_search_view_zoom_icon#size=128</w:t>
+        </w:r>
+      </w:hyperlink>
+    </w:p>
+    <w:p>
       <w:r>
-        <w:t>https://www.iconfinder.com/icons/304724/explore_find_look_magnifier_magnifying_glass_search_view_zoom_icon#size=128</w:t>
+        <w:t>Increase size icon</w:t>
+      </w:r>
+    </w:p>
+    <w:p>
+      <w:hyperlink r:id="rId8" w:history="1">
+        <w:r>
+          <w:rPr>
+            <w:rStyle w:val="Hyperlink"/>
+          </w:rPr>
+          <w:t>http://www.flaticon.com/free-icon/increase-size-option_25390</w:t>
+        </w:r>
+      </w:hyperlink>
+    </w:p>
+    <w:p>
+      <w:r>
+        <w:t>Brightness</w:t>
+      </w:r>
+    </w:p>
+    <w:p>
+      <w:hyperlink r:id="rId9" w:history="1">
+        <w:r>
+          <w:rPr>
+            <w:rStyle w:val="Hyperlink"/>
+          </w:rPr>
+          <w:t>http://www.flaticon.com/free-icon/photo-brightness_44316</w:t>
+        </w:r>
+      </w:hyperlink>
+    </w:p>
+    <w:p/>
+    <w:p>
+      <w:r>
+        <w:t>Remember to credit authors in the application a lot of these need credit to be on the app</w:t>
       </w:r>
       <w:bookmarkStart w:id="0" w:name="_GoBack"/>
       <w:bookmarkEnd w:id="0"/>

--- a/images/imageLiscences.docx
+++ b/images/imageLiscences.docx
@@ -51,7 +51,7 @@
       </w:r>
     </w:p>
     <w:p>
-      <w:hyperlink r:id="rId7" w:history="1">
+      <w:hyperlink r:id="rId7" w:anchor="size=128" w:history="1">
         <w:r>
           <w:rPr>
             <w:rStyle w:val="Hyperlink"/>
@@ -81,6 +81,11 @@
       </w:r>
     </w:p>
     <w:p>
+      <w:pPr>
+        <w:rPr>
+          <w:rStyle w:val="Hyperlink"/>
+        </w:rPr>
+      </w:pPr>
       <w:hyperlink r:id="rId9" w:history="1">
         <w:r>
           <w:rPr>
@@ -90,13 +95,197 @@
         </w:r>
       </w:hyperlink>
     </w:p>
-    <w:p/>
-    <w:p>
-      <w:r>
-        <w:t>Remember to credit authors in the application a lot of these need credit to be on the app</w:t>
+    <w:p>
+      <w:pPr>
+        <w:rPr>
+          <w:rStyle w:val="Hyperlink"/>
+        </w:rPr>
+      </w:pPr>
+    </w:p>
+    <w:p>
+      <w:pPr>
+        <w:rPr>
+          <w:rStyle w:val="Hyperlink"/>
+        </w:rPr>
+      </w:pPr>
+      <w:r>
+        <w:rPr>
+          <w:rStyle w:val="Hyperlink"/>
+        </w:rPr>
+        <w:t>Plus sign</w:t>
+      </w:r>
+    </w:p>
+    <w:p>
+      <w:pPr>
+        <w:rPr>
+          <w:color w:val="0563C1" w:themeColor="hyperlink"/>
+        </w:rPr>
+      </w:pPr>
+      <w:hyperlink r:id="rId10" w:history="1">
+        <w:r>
+          <w:rPr>
+            <w:rStyle w:val="Hyperlink"/>
+          </w:rPr>
+          <w:t>http://www.flaticon.com/free-icon/plus-sign_32339</w:t>
+        </w:r>
+      </w:hyperlink>
+    </w:p>
+    <w:p>
+      <w:pPr>
+        <w:rPr>
+          <w:color w:val="0563C1" w:themeColor="hyperlink"/>
+        </w:rPr>
+      </w:pPr>
+      <w:r>
+        <w:rPr>
+          <w:color w:val="0563C1" w:themeColor="hyperlink"/>
+        </w:rPr>
+        <w:t>Pen</w:t>
+      </w:r>
+    </w:p>
+    <w:p>
+      <w:pPr>
+        <w:rPr>
+          <w:color w:val="0563C1" w:themeColor="hyperlink"/>
+        </w:rPr>
+      </w:pPr>
+      <w:hyperlink r:id="rId11" w:history="1">
+        <w:r>
+          <w:rPr>
+            <w:rStyle w:val="Hyperlink"/>
+          </w:rPr>
+          <w:t>http://www.flaticon.com/free-icon/writing-pencil-symbol_23930</w:t>
+        </w:r>
+      </w:hyperlink>
+    </w:p>
+    <w:p>
+      <w:pPr>
+        <w:rPr>
+          <w:color w:val="0563C1" w:themeColor="hyperlink"/>
+        </w:rPr>
+      </w:pPr>
+      <w:hyperlink r:id="rId12" w:history="1">
+        <w:r>
+          <w:rPr>
+            <w:rStyle w:val="Hyperlink"/>
+          </w:rPr>
+          <w:t>http://www.flaticon.com/free-icon/pen-on-square-of-paper-interface-symbol_33615</w:t>
+        </w:r>
+      </w:hyperlink>
+    </w:p>
+    <w:p>
+      <w:pPr>
+        <w:rPr>
+          <w:color w:val="0563C1" w:themeColor="hyperlink"/>
+        </w:rPr>
+      </w:pPr>
+      <w:r>
+        <w:rPr>
+          <w:color w:val="0563C1" w:themeColor="hyperlink"/>
+        </w:rPr>
+        <w:t>Dustbin</w:t>
+      </w:r>
+    </w:p>
+    <w:p>
+      <w:pPr>
+        <w:rPr>
+          <w:color w:val="0563C1" w:themeColor="hyperlink"/>
+        </w:rPr>
+      </w:pPr>
+      <w:r>
+        <w:rPr>
+          <w:color w:val="0563C1" w:themeColor="hyperlink"/>
+        </w:rPr>
+        <w:t>http://www.flaticon.com/free-icon/delete-photo_61391</w:t>
+      </w:r>
+    </w:p>
+    <w:p>
+      <w:pPr>
+        <w:rPr>
+          <w:color w:val="0563C1" w:themeColor="hyperlink"/>
+        </w:rPr>
+      </w:pPr>
+      <w:r>
+        <w:rPr>
+          <w:color w:val="0563C1" w:themeColor="hyperlink"/>
+        </w:rPr>
+        <w:t>Book</w:t>
+      </w:r>
+    </w:p>
+    <w:p>
+      <w:pPr>
+        <w:rPr>
+          <w:color w:val="0563C1" w:themeColor="hyperlink"/>
+        </w:rPr>
+      </w:pPr>
+      <w:r>
+        <w:rPr>
+          <w:color w:val="0563C1" w:themeColor="hyperlink"/>
+        </w:rPr>
+        <w:t>http://www.flaticon.com/free-icon/open-book-top-view_43212</w:t>
+      </w:r>
+    </w:p>
+    <w:p>
+      <w:pPr>
+        <w:rPr>
+          <w:color w:val="0563C1" w:themeColor="hyperlink"/>
+        </w:rPr>
+      </w:pPr>
+      <w:r>
+        <w:rPr>
+          <w:color w:val="0563C1" w:themeColor="hyperlink"/>
+        </w:rPr>
+        <w:t>User</w:t>
+      </w:r>
+    </w:p>
+    <w:p>
+      <w:pPr>
+        <w:rPr>
+          <w:color w:val="0563C1" w:themeColor="hyperlink"/>
+        </w:rPr>
+      </w:pPr>
+      <w:hyperlink r:id="rId13" w:history="1">
+        <w:r>
+          <w:rPr>
+            <w:rStyle w:val="Hyperlink"/>
+          </w:rPr>
+          <w:t>http://www.flaticon.com/free-icon/user-black-shape_16612</w:t>
+        </w:r>
+      </w:hyperlink>
+    </w:p>
+    <w:p>
+      <w:pPr>
+        <w:rPr>
+          <w:color w:val="0563C1" w:themeColor="hyperlink"/>
+        </w:rPr>
+      </w:pPr>
+      <w:r>
+        <w:rPr>
+          <w:color w:val="0563C1" w:themeColor="hyperlink"/>
+        </w:rPr>
+        <w:t xml:space="preserve">Shopping </w:t>
+      </w:r>
+    </w:p>
+    <w:p>
+      <w:pPr>
+        <w:rPr>
+          <w:color w:val="0563C1" w:themeColor="hyperlink"/>
+        </w:rPr>
+      </w:pPr>
+      <w:r>
+        <w:rPr>
+          <w:color w:val="0563C1" w:themeColor="hyperlink"/>
+        </w:rPr>
+        <w:t>http://www.flaticon.com/free-icon/bag-shop_8109</w:t>
       </w:r>
       <w:bookmarkStart w:id="0" w:name="_GoBack"/>
       <w:bookmarkEnd w:id="0"/>
+    </w:p>
+    <w:p/>
+    <w:p>
+      <w:r>
+        <w:t>Remember to credit authors in the application a lot of these need credit to be on the app</w:t>
+      </w:r>
     </w:p>
     <w:sectPr>
       <w:pgSz w:w="11906" w:h="16838"/>

--- a/images/imageLiscences.docx
+++ b/images/imageLiscences.docx
@@ -272,11 +272,39 @@
           <w:color w:val="0563C1" w:themeColor="hyperlink"/>
         </w:rPr>
       </w:pPr>
-      <w:r>
-        <w:rPr>
-          <w:color w:val="0563C1" w:themeColor="hyperlink"/>
-        </w:rPr>
-        <w:t>http://www.flaticon.com/free-icon/bag-shop_8109</w:t>
+      <w:hyperlink r:id="rId14" w:history="1">
+        <w:r>
+          <w:rPr>
+            <w:rStyle w:val="Hyperlink"/>
+          </w:rPr>
+          <w:t>http://www.flaticon.com/free-icon/bag-shop_8109</w:t>
+        </w:r>
+      </w:hyperlink>
+    </w:p>
+    <w:p>
+      <w:pPr>
+        <w:rPr>
+          <w:color w:val="0563C1" w:themeColor="hyperlink"/>
+        </w:rPr>
+      </w:pPr>
+      <w:r>
+        <w:rPr>
+          <w:color w:val="0563C1" w:themeColor="hyperlink"/>
+        </w:rPr>
+        <w:t>Tick</w:t>
+      </w:r>
+    </w:p>
+    <w:p>
+      <w:pPr>
+        <w:rPr>
+          <w:color w:val="0563C1" w:themeColor="hyperlink"/>
+        </w:rPr>
+      </w:pPr>
+      <w:r>
+        <w:rPr>
+          <w:color w:val="0563C1" w:themeColor="hyperlink"/>
+        </w:rPr>
+        <w:t>http://www.flaticon.com/free-icon/basic-tick_62025</w:t>
       </w:r>
       <w:bookmarkStart w:id="0" w:name="_GoBack"/>
       <w:bookmarkEnd w:id="0"/>

--- a/images/imageLiscences.docx
+++ b/images/imageLiscences.docx
@@ -300,16 +300,99 @@
           <w:color w:val="0563C1" w:themeColor="hyperlink"/>
         </w:rPr>
       </w:pPr>
-      <w:r>
-        <w:rPr>
-          <w:color w:val="0563C1" w:themeColor="hyperlink"/>
-        </w:rPr>
-        <w:t>http://www.flaticon.com/free-icon/basic-tick_62025</w:t>
+      <w:hyperlink r:id="rId15" w:history="1">
+        <w:r>
+          <w:rPr>
+            <w:rStyle w:val="Hyperlink"/>
+          </w:rPr>
+          <w:t>http://www.flaticon.com/free-icon/basic-tick_62025</w:t>
+        </w:r>
+      </w:hyperlink>
+    </w:p>
+    <w:p>
+      <w:pPr>
+        <w:rPr>
+          <w:color w:val="0563C1" w:themeColor="hyperlink"/>
+        </w:rPr>
+      </w:pPr>
+      <w:r>
+        <w:rPr>
+          <w:color w:val="0563C1" w:themeColor="hyperlink"/>
+        </w:rPr>
+        <w:t>Cross</w:t>
+      </w:r>
+    </w:p>
+    <w:p>
+      <w:pPr>
+        <w:rPr>
+          <w:color w:val="0563C1" w:themeColor="hyperlink"/>
+        </w:rPr>
+      </w:pPr>
+      <w:hyperlink r:id="rId16" w:history="1">
+        <w:r>
+          <w:rPr>
+            <w:rStyle w:val="Hyperlink"/>
+          </w:rPr>
+          <w:t>http://www.flaticon.com/free-icon/delete_32178</w:t>
+        </w:r>
+      </w:hyperlink>
+    </w:p>
+    <w:p>
+      <w:pPr>
+        <w:rPr>
+          <w:color w:val="0563C1" w:themeColor="hyperlink"/>
+        </w:rPr>
+      </w:pPr>
+      <w:r>
+        <w:rPr>
+          <w:color w:val="0563C1" w:themeColor="hyperlink"/>
+        </w:rPr>
+        <w:t>Close</w:t>
+      </w:r>
+    </w:p>
+    <w:p>
+      <w:r>
+        <w:lastRenderedPageBreak/>
+        <w:t>Share</w:t>
+      </w:r>
+    </w:p>
+    <w:p>
+      <w:hyperlink r:id="rId17" w:history="1">
+        <w:r>
+          <w:rPr>
+            <w:rStyle w:val="Hyperlink"/>
+          </w:rPr>
+          <w:t>http://www.flaticon.com/free-icon/share_14539</w:t>
+        </w:r>
+      </w:hyperlink>
+    </w:p>
+    <w:p>
+      <w:r>
+        <w:t>Clock</w:t>
+      </w:r>
+    </w:p>
+    <w:p>
+      <w:hyperlink r:id="rId18" w:history="1">
+        <w:r>
+          <w:rPr>
+            <w:rStyle w:val="Hyperlink"/>
+          </w:rPr>
+          <w:t>http://www.flaticon.com/free-icon/black-clock_61436</w:t>
+        </w:r>
+      </w:hyperlink>
+    </w:p>
+    <w:p>
+      <w:r>
+        <w:t>Fork and knife</w:t>
+      </w:r>
+    </w:p>
+    <w:p>
+      <w:r>
+        <w:t>http://www.flaticon.com/free-icon/cross-of-fork-and-knife-on-a-plate-to-not-eat_55267</w:t>
       </w:r>
       <w:bookmarkStart w:id="0" w:name="_GoBack"/>
       <w:bookmarkEnd w:id="0"/>
     </w:p>
-    <w:p/>
     <w:p>
       <w:r>
         <w:t>Remember to credit authors in the application a lot of these need credit to be on the app</w:t>

--- a/images/imageLiscences.docx
+++ b/images/imageLiscences.docx
@@ -8,7 +8,7 @@
       </w:r>
     </w:p>
     <w:p>
-      <w:hyperlink r:id="rId4" w:history="1">
+      <w:hyperlink r:id="rId6" w:history="1">
         <w:r>
           <w:rPr>
             <w:rStyle w:val="Hyperlink"/>
@@ -21,7 +21,7 @@
       <w:r>
         <w:t xml:space="preserve">Elsie font </w:t>
       </w:r>
-      <w:hyperlink r:id="rId5" w:history="1">
+      <w:hyperlink r:id="rId7" w:history="1">
         <w:r>
           <w:rPr>
             <w:rStyle w:val="Hyperlink"/>
@@ -36,7 +36,7 @@
       </w:r>
     </w:p>
     <w:p>
-      <w:hyperlink r:id="rId6" w:history="1">
+      <w:hyperlink r:id="rId8" w:history="1">
         <w:r>
           <w:rPr>
             <w:rStyle w:val="Hyperlink"/>
@@ -51,7 +51,7 @@
       </w:r>
     </w:p>
     <w:p>
-      <w:hyperlink r:id="rId7" w:anchor="size=128" w:history="1">
+      <w:hyperlink r:id="rId9" w:anchor="size=128" w:history="1">
         <w:r>
           <w:rPr>
             <w:rStyle w:val="Hyperlink"/>
@@ -66,7 +66,7 @@
       </w:r>
     </w:p>
     <w:p>
-      <w:hyperlink r:id="rId8" w:history="1">
+      <w:hyperlink r:id="rId10" w:history="1">
         <w:r>
           <w:rPr>
             <w:rStyle w:val="Hyperlink"/>
@@ -86,7 +86,7 @@
           <w:rStyle w:val="Hyperlink"/>
         </w:rPr>
       </w:pPr>
-      <w:hyperlink r:id="rId9" w:history="1">
+      <w:hyperlink r:id="rId11" w:history="1">
         <w:r>
           <w:rPr>
             <w:rStyle w:val="Hyperlink"/>
@@ -121,7 +121,7 @@
           <w:color w:val="0563C1" w:themeColor="hyperlink"/>
         </w:rPr>
       </w:pPr>
-      <w:hyperlink r:id="rId10" w:history="1">
+      <w:hyperlink r:id="rId12" w:history="1">
         <w:r>
           <w:rPr>
             <w:rStyle w:val="Hyperlink"/>
@@ -149,7 +149,7 @@
           <w:color w:val="0563C1" w:themeColor="hyperlink"/>
         </w:rPr>
       </w:pPr>
-      <w:hyperlink r:id="rId11" w:history="1">
+      <w:hyperlink r:id="rId13" w:history="1">
         <w:r>
           <w:rPr>
             <w:rStyle w:val="Hyperlink"/>
@@ -164,7 +164,7 @@
           <w:color w:val="0563C1" w:themeColor="hyperlink"/>
         </w:rPr>
       </w:pPr>
-      <w:hyperlink r:id="rId12" w:history="1">
+      <w:hyperlink r:id="rId14" w:history="1">
         <w:r>
           <w:rPr>
             <w:rStyle w:val="Hyperlink"/>
@@ -244,7 +244,7 @@
           <w:color w:val="0563C1" w:themeColor="hyperlink"/>
         </w:rPr>
       </w:pPr>
-      <w:hyperlink r:id="rId13" w:history="1">
+      <w:hyperlink r:id="rId15" w:history="1">
         <w:r>
           <w:rPr>
             <w:rStyle w:val="Hyperlink"/>
@@ -272,7 +272,7 @@
           <w:color w:val="0563C1" w:themeColor="hyperlink"/>
         </w:rPr>
       </w:pPr>
-      <w:hyperlink r:id="rId14" w:history="1">
+      <w:hyperlink r:id="rId16" w:history="1">
         <w:r>
           <w:rPr>
             <w:rStyle w:val="Hyperlink"/>
@@ -300,7 +300,7 @@
           <w:color w:val="0563C1" w:themeColor="hyperlink"/>
         </w:rPr>
       </w:pPr>
-      <w:hyperlink r:id="rId15" w:history="1">
+      <w:hyperlink r:id="rId17" w:history="1">
         <w:r>
           <w:rPr>
             <w:rStyle w:val="Hyperlink"/>
@@ -328,7 +328,7 @@
           <w:color w:val="0563C1" w:themeColor="hyperlink"/>
         </w:rPr>
       </w:pPr>
-      <w:hyperlink r:id="rId16" w:history="1">
+      <w:hyperlink r:id="rId18" w:history="1">
         <w:r>
           <w:rPr>
             <w:rStyle w:val="Hyperlink"/>
@@ -351,13 +351,19 @@
       </w:r>
     </w:p>
     <w:p>
-      <w:r>
-        <w:lastRenderedPageBreak/>
+      <w:pPr>
+        <w:rPr>
+          <w:color w:val="0563C1" w:themeColor="hyperlink"/>
+        </w:rPr>
+      </w:pPr>
+    </w:p>
+    <w:p>
+      <w:r>
         <w:t>Share</w:t>
       </w:r>
     </w:p>
     <w:p>
-      <w:hyperlink r:id="rId17" w:history="1">
+      <w:hyperlink r:id="rId19" w:history="1">
         <w:r>
           <w:rPr>
             <w:rStyle w:val="Hyperlink"/>
@@ -372,7 +378,7 @@
       </w:r>
     </w:p>
     <w:p>
-      <w:hyperlink r:id="rId18" w:history="1">
+      <w:hyperlink r:id="rId20" w:history="1">
         <w:r>
           <w:rPr>
             <w:rStyle w:val="Hyperlink"/>
@@ -389,14 +395,24 @@
     <w:p>
       <w:r>
         <w:t>http://www.flaticon.com/free-icon/cross-of-fork-and-knife-on-a-plate-to-not-eat_55267</w:t>
+      </w:r>
+    </w:p>
+    <w:p>
+      <w:r>
+        <w:t>Remember to credit authors in the application a lot of these need credit to be on the app</w:t>
+      </w:r>
+    </w:p>
+    <w:p>
+      <w:r>
+        <w:t>Book shelf</w:t>
+      </w:r>
+    </w:p>
+    <w:p>
+      <w:r>
+        <w:t>http://freedesignfile.com/7650-wood-bookshelf-elements-vector-01/</w:t>
       </w:r>
       <w:bookmarkStart w:id="0" w:name="_GoBack"/>
       <w:bookmarkEnd w:id="0"/>
-    </w:p>
-    <w:p>
-      <w:r>
-        <w:t>Remember to credit authors in the application a lot of these need credit to be on the app</w:t>
-      </w:r>
     </w:p>
     <w:sectPr>
       <w:pgSz w:w="11906" w:h="16838"/>
@@ -406,6 +422,56 @@
     </w:sectPr>
   </w:body>
 </w:document>
+</file>
+
+<file path=word/endnotes.xml><?xml version="1.0" encoding="utf-8"?>
+<w:endnotes xmlns:wpc="http://schemas.microsoft.com/office/word/2010/wordprocessingCanvas" xmlns:mc="http://schemas.openxmlformats.org/markup-compatibility/2006" xmlns:o="urn:schemas-microsoft-com:office:office" xmlns:r="http://schemas.openxmlformats.org/officeDocument/2006/relationships" xmlns:m="http://schemas.openxmlformats.org/officeDocument/2006/math" xmlns:v="urn:schemas-microsoft-com:vml" xmlns:wp14="http://schemas.microsoft.com/office/word/2010/wordprocessingDrawing" xmlns:wp="http://schemas.openxmlformats.org/drawingml/2006/wordprocessingDrawing" xmlns:w10="urn:schemas-microsoft-com:office:word" xmlns:w="http://schemas.openxmlformats.org/wordprocessingml/2006/main" xmlns:w14="http://schemas.microsoft.com/office/word/2010/wordml" xmlns:w15="http://schemas.microsoft.com/office/word/2012/wordml" xmlns:wpg="http://schemas.microsoft.com/office/word/2010/wordprocessingGroup" xmlns:wpi="http://schemas.microsoft.com/office/word/2010/wordprocessingInk" xmlns:wne="http://schemas.microsoft.com/office/word/2006/wordml" xmlns:wps="http://schemas.microsoft.com/office/word/2010/wordprocessingShape" mc:Ignorable="w14 w15 wp14">
+  <w:endnote w:type="separator" w:id="-1">
+    <w:p>
+      <w:pPr>
+        <w:spacing w:after="0" w:line="240" w:lineRule="auto"/>
+      </w:pPr>
+      <w:r>
+        <w:separator/>
+      </w:r>
+    </w:p>
+  </w:endnote>
+  <w:endnote w:type="continuationSeparator" w:id="0">
+    <w:p>
+      <w:pPr>
+        <w:spacing w:after="0" w:line="240" w:lineRule="auto"/>
+      </w:pPr>
+      <w:r>
+        <w:continuationSeparator/>
+      </w:r>
+    </w:p>
+  </w:endnote>
+</w:endnotes>
+</file>
+
+<file path=word/footnotes.xml><?xml version="1.0" encoding="utf-8"?>
+<w:footnotes xmlns:wpc="http://schemas.microsoft.com/office/word/2010/wordprocessingCanvas" xmlns:mc="http://schemas.openxmlformats.org/markup-compatibility/2006" xmlns:o="urn:schemas-microsoft-com:office:office" xmlns:r="http://schemas.openxmlformats.org/officeDocument/2006/relationships" xmlns:m="http://schemas.openxmlformats.org/officeDocument/2006/math" xmlns:v="urn:schemas-microsoft-com:vml" xmlns:wp14="http://schemas.microsoft.com/office/word/2010/wordprocessingDrawing" xmlns:wp="http://schemas.openxmlformats.org/drawingml/2006/wordprocessingDrawing" xmlns:w10="urn:schemas-microsoft-com:office:word" xmlns:w="http://schemas.openxmlformats.org/wordprocessingml/2006/main" xmlns:w14="http://schemas.microsoft.com/office/word/2010/wordml" xmlns:w15="http://schemas.microsoft.com/office/word/2012/wordml" xmlns:wpg="http://schemas.microsoft.com/office/word/2010/wordprocessingGroup" xmlns:wpi="http://schemas.microsoft.com/office/word/2010/wordprocessingInk" xmlns:wne="http://schemas.microsoft.com/office/word/2006/wordml" xmlns:wps="http://schemas.microsoft.com/office/word/2010/wordprocessingShape" mc:Ignorable="w14 w15 wp14">
+  <w:footnote w:type="separator" w:id="-1">
+    <w:p>
+      <w:pPr>
+        <w:spacing w:after="0" w:line="240" w:lineRule="auto"/>
+      </w:pPr>
+      <w:r>
+        <w:separator/>
+      </w:r>
+    </w:p>
+  </w:footnote>
+  <w:footnote w:type="continuationSeparator" w:id="0">
+    <w:p>
+      <w:pPr>
+        <w:spacing w:after="0" w:line="240" w:lineRule="auto"/>
+      </w:pPr>
+      <w:r>
+        <w:continuationSeparator/>
+      </w:r>
+    </w:p>
+  </w:footnote>
+</w:footnotes>
 </file>
 
 <file path=word/styles.xml><?xml version="1.0" encoding="utf-8"?>
@@ -866,6 +932,50 @@
     <w:basedOn w:val="DefaultParagraphFont"/>
     <w:rsid w:val="00B75A2B"/>
   </w:style>
+  <w:style w:type="paragraph" w:styleId="Header">
+    <w:name w:val="header"/>
+    <w:basedOn w:val="Normal"/>
+    <w:link w:val="HeaderChar"/>
+    <w:uiPriority w:val="99"/>
+    <w:unhideWhenUsed/>
+    <w:rsid w:val="008C0130"/>
+    <w:pPr>
+      <w:tabs>
+        <w:tab w:val="center" w:pos="4513"/>
+        <w:tab w:val="right" w:pos="9026"/>
+      </w:tabs>
+      <w:spacing w:after="0" w:line="240" w:lineRule="auto"/>
+    </w:pPr>
+  </w:style>
+  <w:style w:type="character" w:customStyle="1" w:styleId="HeaderChar">
+    <w:name w:val="Header Char"/>
+    <w:basedOn w:val="DefaultParagraphFont"/>
+    <w:link w:val="Header"/>
+    <w:uiPriority w:val="99"/>
+    <w:rsid w:val="008C0130"/>
+  </w:style>
+  <w:style w:type="paragraph" w:styleId="Footer">
+    <w:name w:val="footer"/>
+    <w:basedOn w:val="Normal"/>
+    <w:link w:val="FooterChar"/>
+    <w:uiPriority w:val="99"/>
+    <w:unhideWhenUsed/>
+    <w:rsid w:val="008C0130"/>
+    <w:pPr>
+      <w:tabs>
+        <w:tab w:val="center" w:pos="4513"/>
+        <w:tab w:val="right" w:pos="9026"/>
+      </w:tabs>
+      <w:spacing w:after="0" w:line="240" w:lineRule="auto"/>
+    </w:pPr>
+  </w:style>
+  <w:style w:type="character" w:customStyle="1" w:styleId="FooterChar">
+    <w:name w:val="Footer Char"/>
+    <w:basedOn w:val="DefaultParagraphFont"/>
+    <w:link w:val="Footer"/>
+    <w:uiPriority w:val="99"/>
+    <w:rsid w:val="008C0130"/>
+  </w:style>
 </w:styles>
 </file>
 

--- a/images/imageLiscences.docx
+++ b/images/imageLiscences.docx
@@ -408,8 +408,53 @@
       </w:r>
     </w:p>
     <w:p>
-      <w:r>
-        <w:t>http://freedesignfile.com/7650-wood-bookshelf-elements-vector-01/</w:t>
+      <w:hyperlink r:id="rId21" w:history="1">
+        <w:r>
+          <w:rPr>
+            <w:rStyle w:val="Hyperlink"/>
+          </w:rPr>
+          <w:t>http://freedesignfile.com/7650-wood-bookshelf-elements-vector-01/</w:t>
+        </w:r>
+      </w:hyperlink>
+    </w:p>
+    <w:p>
+      <w:r>
+        <w:t>Home</w:t>
+      </w:r>
+    </w:p>
+    <w:p>
+      <w:hyperlink r:id="rId22" w:history="1">
+        <w:r>
+          <w:rPr>
+            <w:rStyle w:val="Hyperlink"/>
+          </w:rPr>
+          <w:t>http://www.flaticon.com/free-icon/home-page_2144</w:t>
+        </w:r>
+      </w:hyperlink>
+    </w:p>
+    <w:p>
+      <w:r>
+        <w:t>Settings</w:t>
+      </w:r>
+    </w:p>
+    <w:p>
+      <w:hyperlink r:id="rId23" w:history="1">
+        <w:r>
+          <w:rPr>
+            <w:rStyle w:val="Hyperlink"/>
+          </w:rPr>
+          <w:t>http://www.flaticon.com/free-icon/settings-wheel_23408</w:t>
+        </w:r>
+      </w:hyperlink>
+    </w:p>
+    <w:p>
+      <w:r>
+        <w:t>Power off</w:t>
+      </w:r>
+    </w:p>
+    <w:p>
+      <w:r>
+        <w:t>http://www.flaticon.com/free-icon/power-on-semicircle-outline_17131</w:t>
       </w:r>
       <w:bookmarkStart w:id="0" w:name="_GoBack"/>
       <w:bookmarkEnd w:id="0"/>

--- a/images/imageLiscences.docx
+++ b/images/imageLiscences.docx
@@ -453,8 +453,39 @@
       </w:r>
     </w:p>
     <w:p>
-      <w:r>
-        <w:t>http://www.flaticon.com/free-icon/power-on-semicircle-outline_17131</w:t>
+      <w:hyperlink r:id="rId24" w:history="1">
+        <w:r>
+          <w:rPr>
+            <w:rStyle w:val="Hyperlink"/>
+          </w:rPr>
+          <w:t>http://www.flaticon.com/free-icon/power-on-semicircle-outline_17131</w:t>
+        </w:r>
+      </w:hyperlink>
+    </w:p>
+    <w:p>
+      <w:r>
+        <w:t>Fixed image for books</w:t>
+      </w:r>
+    </w:p>
+    <w:p>
+      <w:hyperlink r:id="rId25" w:history="1">
+        <w:r>
+          <w:rPr>
+            <w:rStyle w:val="Hyperlink"/>
+          </w:rPr>
+          <w:t>https://www.flickr.com/photos/ginnerobot/3102623100/in/photolist-6NP8d6-8rZifZ-h9vwz9-5JaKKJ-nw8VEm-fx2CPY-tX8As-zV2x5-bn7Fiu-vZvL6-gYAdb-pMr4QU-9uv3gC-zn6L7-96mGrn-7kDzVm-4S3Rz-9hZh5i-8DFBf3-fy2XiC-aP8VSp-bCPDq6-fQnF3F-pxTUks-dXDrCi-7zm4tX-7m5SbQ-7B6fjF-6Uccv-d5CHJ5-dB97FU-5XPcFK-7JKRHh-pMp415-5BTZjt-68SVDi-e76NmE-5ES1CL-bnfUn8-72DYa6-4v2Sfz-nDeNRb-87b8gN-fMMS64-bujdj-cDGGrh-8WSuyc-bCp8Q2-q1LiWm-kNaFtt</w:t>
+        </w:r>
+      </w:hyperlink>
+    </w:p>
+    <w:p/>
+    <w:p>
+      <w:r>
+        <w:t>Fixed image for recipes</w:t>
+      </w:r>
+    </w:p>
+    <w:p>
+      <w:r>
+        <w:t>https://www.flickr.com/photos/ahmedrabea/3296406121/in/photolist-gmcQt-56sBZt-eL5RNL-nZyPfS-8gyrWP-9bkLEn-pqgG4p-fc2i5p-m8mga-c4fmc-8Zd8hD-62hWGi-7Ttpws-cH8vdG-7jayp-5knS9u-4McEgv-4wnNJ9-9ZBGZm-frequQ-31UZM-jPE6w-TLEf-ueffP-4uhifz-hx5Mx-6LqYYx-856xKx-cBFtZA-7TtpLL-8YHW3V-bBa7Ru-89GKkg-4f7WBj-acoBwY-73h1qM-foaizt-a6W1Te-ojg2nX-aYzqJM-d6mk19-bh3P7-6hBJyZ-bxmzQY-dVdMX2-nBvT7j-8jUY4J-e4Yx7t-KFLfU-8DMffK</w:t>
       </w:r>
       <w:bookmarkStart w:id="0" w:name="_GoBack"/>
       <w:bookmarkEnd w:id="0"/>

--- a/images/imageLiscences.docx
+++ b/images/imageLiscences.docx
@@ -484,8 +484,23 @@
       </w:r>
     </w:p>
     <w:p>
-      <w:r>
-        <w:t>https://www.flickr.com/photos/ahmedrabea/3296406121/in/photolist-gmcQt-56sBZt-eL5RNL-nZyPfS-8gyrWP-9bkLEn-pqgG4p-fc2i5p-m8mga-c4fmc-8Zd8hD-62hWGi-7Ttpws-cH8vdG-7jayp-5knS9u-4McEgv-4wnNJ9-9ZBGZm-frequQ-31UZM-jPE6w-TLEf-ueffP-4uhifz-hx5Mx-6LqYYx-856xKx-cBFtZA-7TtpLL-8YHW3V-bBa7Ru-89GKkg-4f7WBj-acoBwY-73h1qM-foaizt-a6W1Te-ojg2nX-aYzqJM-d6mk19-bh3P7-6hBJyZ-bxmzQY-dVdMX2-nBvT7j-8jUY4J-e4Yx7t-KFLfU-8DMffK</w:t>
+      <w:hyperlink r:id="rId26" w:history="1">
+        <w:r>
+          <w:rPr>
+            <w:rStyle w:val="Hyperlink"/>
+          </w:rPr>
+          <w:t>https://www.flickr.com/photos/ahmedrabea/3296406121/in/photolist-gmcQt-56sBZt-eL5RNL-nZyPfS-8gyrWP-9bkLEn-pqgG4p-fc2i5p-m8mga-c4fmc-8Zd8hD-62hWGi-7Ttpws-cH8vdG-7jayp-5knS9u-4McEgv-4wnNJ9-9ZBGZm-frequQ-31UZM-jPE6w-TLEf-ueffP-4uhifz-hx5Mx-6LqYYx-856xKx-cBFtZA-7TtpLL-8YHW3V-bBa7Ru-89GKkg-4f7WBj-acoBwY-73h1qM-foaizt-a6W1Te-ojg2nX-aYzqJM-d6mk19-bh3P7-6hBJyZ-bxmzQY-dVdMX2-nBvT7j-8jUY4J-e4Yx7t-KFLfU-8DMffK</w:t>
+        </w:r>
+      </w:hyperlink>
+    </w:p>
+    <w:p>
+      <w:r>
+        <w:t>Clone icon</w:t>
+      </w:r>
+    </w:p>
+    <w:p>
+      <w:r>
+        <w:t>http://www.flaticon.com/free-icon/copy-two-paper-sheets-interface-symbol_54702</w:t>
       </w:r>
       <w:bookmarkStart w:id="0" w:name="_GoBack"/>
       <w:bookmarkEnd w:id="0"/>

--- a/images/imageLiscences.docx
+++ b/images/imageLiscences.docx
@@ -2,12 +2,101 @@
 <file path=word/document.xml><?xml version="1.0" encoding="utf-8"?>
 <w:document xmlns:wpc="http://schemas.microsoft.com/office/word/2010/wordprocessingCanvas" xmlns:mc="http://schemas.openxmlformats.org/markup-compatibility/2006" xmlns:o="urn:schemas-microsoft-com:office:office" xmlns:r="http://schemas.openxmlformats.org/officeDocument/2006/relationships" xmlns:m="http://schemas.openxmlformats.org/officeDocument/2006/math" xmlns:v="urn:schemas-microsoft-com:vml" xmlns:wp14="http://schemas.microsoft.com/office/word/2010/wordprocessingDrawing" xmlns:wp="http://schemas.openxmlformats.org/drawingml/2006/wordprocessingDrawing" xmlns:w10="urn:schemas-microsoft-com:office:word" xmlns:w="http://schemas.openxmlformats.org/wordprocessingml/2006/main" xmlns:w14="http://schemas.microsoft.com/office/word/2010/wordml" xmlns:w15="http://schemas.microsoft.com/office/word/2012/wordml" xmlns:wpg="http://schemas.microsoft.com/office/word/2010/wordprocessingGroup" xmlns:wpi="http://schemas.microsoft.com/office/word/2010/wordprocessingInk" xmlns:wne="http://schemas.microsoft.com/office/word/2006/wordml" xmlns:wps="http://schemas.microsoft.com/office/word/2010/wordprocessingShape" mc:Ignorable="w14 w15 wp14">
   <w:body>
-    <w:p>
-      <w:r>
-        <w:t>Christmas tree photo</w:t>
-      </w:r>
-    </w:p>
-    <w:p>
+    <w:p/>
+    <w:p>
+      <w:pPr>
+        <w:jc w:val="center"/>
+        <w:rPr>
+          <w:b/>
+        </w:rPr>
+      </w:pPr>
+      <w:r>
+        <w:rPr>
+          <w:b/>
+        </w:rPr>
+        <w:t>Licenses for Application</w:t>
+      </w:r>
+    </w:p>
+    <w:p>
+      <w:pPr>
+        <w:jc w:val="center"/>
+        <w:rPr>
+          <w:i/>
+        </w:rPr>
+      </w:pPr>
+      <w:r>
+        <w:rPr>
+          <w:i/>
+        </w:rPr>
+        <w:t xml:space="preserve">Licenses for images, fonts </w:t>
+      </w:r>
+      <w:proofErr w:type="spellStart"/>
+      <w:r>
+        <w:rPr>
+          <w:i/>
+        </w:rPr>
+        <w:t>etc</w:t>
+      </w:r>
+      <w:proofErr w:type="spellEnd"/>
+      <w:r>
+        <w:rPr>
+          <w:i/>
+        </w:rPr>
+        <w:t xml:space="preserve"> which were used in the application</w:t>
+      </w:r>
+    </w:p>
+    <w:p/>
+    <w:p>
+      <w:pPr>
+        <w:pStyle w:val="NoSpacing"/>
+        <w:rPr>
+          <w:b/>
+        </w:rPr>
+      </w:pPr>
+      <w:r>
+        <w:rPr>
+          <w:b/>
+        </w:rPr>
+        <w:t xml:space="preserve">Christmas </w:t>
+      </w:r>
+      <w:proofErr w:type="gramStart"/>
+      <w:r>
+        <w:rPr>
+          <w:b/>
+        </w:rPr>
+        <w:t>Tree</w:t>
+      </w:r>
+      <w:proofErr w:type="gramEnd"/>
+      <w:r>
+        <w:rPr>
+          <w:b/>
+        </w:rPr>
+        <w:t xml:space="preserve"> Treats Photo</w:t>
+      </w:r>
+      <w:bookmarkStart w:id="0" w:name="_GoBack"/>
+      <w:bookmarkEnd w:id="0"/>
+    </w:p>
+    <w:p>
+      <w:pPr>
+        <w:pStyle w:val="NoSpacing"/>
+      </w:pPr>
+      <w:r>
+        <w:t>Used as background image in sign in / sign up page</w:t>
+      </w:r>
+    </w:p>
+    <w:p>
+      <w:pPr>
+        <w:pStyle w:val="NoSpacing"/>
+        <w:rPr>
+          <w:rStyle w:val="Hyperlink"/>
+        </w:rPr>
+      </w:pPr>
+      <w:r>
+        <w:rPr>
+          <w:b/>
+        </w:rPr>
+        <w:t xml:space="preserve">Access here: </w:t>
+      </w:r>
       <w:hyperlink r:id="rId6" w:history="1">
         <w:r>
           <w:rPr>
@@ -18,9 +107,88 @@
       </w:hyperlink>
     </w:p>
     <w:p>
-      <w:r>
+      <w:pPr>
+        <w:pStyle w:val="NoSpacing"/>
+        <w:rPr>
+          <w:rStyle w:val="Hyperlink"/>
+          <w:color w:val="auto"/>
+          <w:u w:val="none"/>
+        </w:rPr>
+      </w:pPr>
+      <w:r>
+        <w:rPr>
+          <w:rStyle w:val="Hyperlink"/>
+          <w:b/>
+          <w:color w:val="auto"/>
+          <w:u w:val="none"/>
+        </w:rPr>
+        <w:t>Attribution:</w:t>
+      </w:r>
+      <w:r>
+        <w:rPr>
+          <w:rStyle w:val="Hyperlink"/>
+          <w:color w:val="auto"/>
+          <w:u w:val="none"/>
+        </w:rPr>
+        <w:t xml:space="preserve"> Creative Commons 3.0</w:t>
+      </w:r>
+    </w:p>
+    <w:p>
+      <w:pPr>
+        <w:pStyle w:val="NoSpacing"/>
+        <w:rPr>
+          <w:rStyle w:val="Hyperlink"/>
+        </w:rPr>
+      </w:pPr>
+    </w:p>
+    <w:p>
+      <w:pPr>
+        <w:pStyle w:val="NoSpacing"/>
+      </w:pPr>
+    </w:p>
+    <w:p>
+      <w:pPr>
+        <w:pStyle w:val="NoSpacing"/>
+        <w:rPr>
+          <w:b/>
+        </w:rPr>
+      </w:pPr>
+      <w:r>
+        <w:rPr>
+          <w:b/>
+        </w:rPr>
         <w:t xml:space="preserve">Elsie font </w:t>
       </w:r>
+    </w:p>
+    <w:p>
+      <w:pPr>
+        <w:pStyle w:val="NoSpacing"/>
+      </w:pPr>
+      <w:r>
+        <w:t>Used throughout the application</w:t>
+      </w:r>
+    </w:p>
+    <w:p>
+      <w:pPr>
+        <w:pStyle w:val="NoSpacing"/>
+        <w:rPr>
+          <w:b/>
+        </w:rPr>
+      </w:pPr>
+      <w:r>
+        <w:rPr>
+          <w:b/>
+        </w:rPr>
+        <w:t>Access here:</w:t>
+      </w:r>
+    </w:p>
+    <w:p>
+      <w:pPr>
+        <w:pStyle w:val="NoSpacing"/>
+        <w:rPr>
+          <w:rStyle w:val="Hyperlink"/>
+        </w:rPr>
+      </w:pPr>
       <w:hyperlink r:id="rId7" w:history="1">
         <w:r>
           <w:rPr>
@@ -31,11 +199,99 @@
       </w:hyperlink>
     </w:p>
     <w:p>
-      <w:r>
-        <w:t>White line icons</w:t>
-      </w:r>
-    </w:p>
-    <w:p>
+      <w:pPr>
+        <w:pStyle w:val="NoSpacing"/>
+        <w:rPr>
+          <w:rStyle w:val="Hyperlink"/>
+          <w:color w:val="auto"/>
+          <w:u w:val="none"/>
+        </w:rPr>
+      </w:pPr>
+      <w:r>
+        <w:rPr>
+          <w:rStyle w:val="Hyperlink"/>
+          <w:b/>
+          <w:color w:val="auto"/>
+          <w:u w:val="none"/>
+        </w:rPr>
+        <w:t>Attribution:</w:t>
+      </w:r>
+      <w:r>
+        <w:rPr>
+          <w:rStyle w:val="Hyperlink"/>
+          <w:b/>
+          <w:color w:val="auto"/>
+          <w:u w:val="none"/>
+        </w:rPr>
+        <w:t xml:space="preserve"> </w:t>
+      </w:r>
+      <w:r>
+        <w:rPr>
+          <w:rStyle w:val="Hyperlink"/>
+          <w:color w:val="auto"/>
+          <w:u w:val="none"/>
+        </w:rPr>
+        <w:t>Open Font License -</w:t>
+      </w:r>
+    </w:p>
+    <w:p>
+      <w:pPr>
+        <w:pStyle w:val="NoSpacing"/>
+        <w:rPr>
+          <w:rStyle w:val="Hyperlink"/>
+          <w:color w:val="auto"/>
+          <w:u w:val="none"/>
+        </w:rPr>
+      </w:pPr>
+    </w:p>
+    <w:p>
+      <w:pPr>
+        <w:pStyle w:val="NoSpacing"/>
+      </w:pPr>
+    </w:p>
+    <w:p>
+      <w:pPr>
+        <w:pStyle w:val="NoSpacing"/>
+        <w:rPr>
+          <w:b/>
+        </w:rPr>
+      </w:pPr>
+      <w:r>
+        <w:rPr>
+          <w:b/>
+        </w:rPr>
+        <w:t>White lines icon</w:t>
+      </w:r>
+    </w:p>
+    <w:p>
+      <w:pPr>
+        <w:pStyle w:val="NoSpacing"/>
+      </w:pPr>
+      <w:r>
+        <w:t>Used to represent menu in action bar</w:t>
+      </w:r>
+    </w:p>
+    <w:p>
+      <w:pPr>
+        <w:pStyle w:val="NoSpacing"/>
+        <w:rPr>
+          <w:b/>
+        </w:rPr>
+      </w:pPr>
+      <w:r>
+        <w:rPr>
+          <w:b/>
+        </w:rPr>
+        <w:t>Access here:</w:t>
+      </w:r>
+    </w:p>
+    <w:p>
+      <w:pPr>
+        <w:pStyle w:val="NoSpacing"/>
+        <w:rPr>
+          <w:rStyle w:val="Hyperlink"/>
+        </w:rPr>
+      </w:pPr>
       <w:hyperlink r:id="rId8" w:history="1">
         <w:r>
           <w:rPr>
@@ -46,26 +302,207 @@
       </w:hyperlink>
     </w:p>
     <w:p>
-      <w:r>
+      <w:pPr>
+        <w:pStyle w:val="NoSpacing"/>
+        <w:rPr>
+          <w:rStyle w:val="Hyperlink"/>
+          <w:u w:val="none"/>
+        </w:rPr>
+      </w:pPr>
+      <w:r>
+        <w:rPr>
+          <w:rStyle w:val="Hyperlink"/>
+          <w:b/>
+          <w:color w:val="auto"/>
+          <w:u w:val="none"/>
+        </w:rPr>
+        <w:t>Attribution:</w:t>
+      </w:r>
+      <w:r>
+        <w:rPr>
+          <w:rStyle w:val="Hyperlink"/>
+          <w:b/>
+          <w:color w:val="auto"/>
+          <w:u w:val="none"/>
+        </w:rPr>
+        <w:t xml:space="preserve"> </w:t>
+      </w:r>
+      <w:r>
+        <w:rPr>
+          <w:rStyle w:val="Hyperlink"/>
+          <w:color w:val="auto"/>
+          <w:u w:val="none"/>
+        </w:rPr>
+        <w:t>Creative Commons 3.0</w:t>
+      </w:r>
+    </w:p>
+    <w:p>
+      <w:pPr>
+        <w:pStyle w:val="NoSpacing"/>
+        <w:rPr>
+          <w:rStyle w:val="Hyperlink"/>
+        </w:rPr>
+      </w:pPr>
+    </w:p>
+    <w:p>
+      <w:pPr>
+        <w:pStyle w:val="NoSpacing"/>
+      </w:pPr>
+    </w:p>
+    <w:p>
+      <w:pPr>
+        <w:pStyle w:val="NoSpacing"/>
+        <w:rPr>
+          <w:b/>
+        </w:rPr>
+      </w:pPr>
+      <w:r>
+        <w:rPr>
+          <w:b/>
+        </w:rPr>
         <w:t>Search</w:t>
       </w:r>
-    </w:p>
-    <w:p>
-      <w:hyperlink r:id="rId9" w:anchor="size=128" w:history="1">
+      <w:r>
+        <w:rPr>
+          <w:b/>
+        </w:rPr>
+        <w:t xml:space="preserve"> Magnifying Glass</w:t>
+      </w:r>
+    </w:p>
+    <w:p>
+      <w:pPr>
+        <w:pStyle w:val="NoSpacing"/>
+      </w:pPr>
+      <w:r>
+        <w:t>Used to represent search in menu bar</w:t>
+      </w:r>
+    </w:p>
+    <w:p>
+      <w:pPr>
+        <w:pStyle w:val="NoSpacing"/>
+        <w:rPr>
+          <w:b/>
+        </w:rPr>
+      </w:pPr>
+      <w:r>
+        <w:rPr>
+          <w:b/>
+        </w:rPr>
+        <w:t>Access here:</w:t>
+      </w:r>
+    </w:p>
+    <w:p>
+      <w:pPr>
+        <w:pStyle w:val="NoSpacing"/>
+      </w:pPr>
+      <w:hyperlink r:id="rId9" w:history="1">
         <w:r>
           <w:rPr>
             <w:rStyle w:val="Hyperlink"/>
           </w:rPr>
-          <w:t>https://www.iconfinder.com/icons/304724/explore_find_look_magnifier_magnifying_glass_search_view_zoom_icon#size=128</w:t>
+          <w:t>http://www.flaticon.com/free-icon/magnifying-glass-browser_70490</w:t>
         </w:r>
       </w:hyperlink>
     </w:p>
     <w:p>
-      <w:r>
-        <w:t>Increase size icon</w:t>
-      </w:r>
-    </w:p>
-    <w:p>
+      <w:pPr>
+        <w:pStyle w:val="NoSpacing"/>
+        <w:rPr>
+          <w:rStyle w:val="Hyperlink"/>
+          <w:u w:val="none"/>
+        </w:rPr>
+      </w:pPr>
+      <w:r>
+        <w:rPr>
+          <w:rStyle w:val="Hyperlink"/>
+          <w:b/>
+          <w:color w:val="auto"/>
+          <w:u w:val="none"/>
+        </w:rPr>
+        <w:t>Attribution:</w:t>
+      </w:r>
+      <w:r>
+        <w:rPr>
+          <w:rStyle w:val="Hyperlink"/>
+          <w:color w:val="auto"/>
+          <w:u w:val="none"/>
+        </w:rPr>
+        <w:t xml:space="preserve"> Creative Commons 3.0</w:t>
+      </w:r>
+    </w:p>
+    <w:p>
+      <w:pPr>
+        <w:pStyle w:val="NoSpacing"/>
+        <w:rPr>
+          <w:rStyle w:val="Hyperlink"/>
+        </w:rPr>
+      </w:pPr>
+    </w:p>
+    <w:p>
+      <w:pPr>
+        <w:pStyle w:val="NoSpacing"/>
+      </w:pPr>
+    </w:p>
+    <w:p>
+      <w:pPr>
+        <w:pStyle w:val="NoSpacing"/>
+        <w:rPr>
+          <w:b/>
+        </w:rPr>
+      </w:pPr>
+      <w:r>
+        <w:rPr>
+          <w:b/>
+        </w:rPr>
+        <w:t>Increase</w:t>
+      </w:r>
+      <w:r>
+        <w:rPr>
+          <w:b/>
+        </w:rPr>
+        <w:t xml:space="preserve"> font</w:t>
+      </w:r>
+      <w:r>
+        <w:rPr>
+          <w:b/>
+        </w:rPr>
+        <w:t xml:space="preserve"> size icon</w:t>
+      </w:r>
+    </w:p>
+    <w:p>
+      <w:pPr>
+        <w:pStyle w:val="NoSpacing"/>
+      </w:pPr>
+      <w:r>
+        <w:t xml:space="preserve">Used to represent function to increase the recipe view size </w:t>
+      </w:r>
+      <w:proofErr w:type="gramStart"/>
+      <w:r>
+        <w:t>in  recipe</w:t>
+      </w:r>
+      <w:proofErr w:type="gramEnd"/>
+      <w:r>
+        <w:t xml:space="preserve"> view</w:t>
+      </w:r>
+    </w:p>
+    <w:p>
+      <w:pPr>
+        <w:pStyle w:val="NoSpacing"/>
+        <w:rPr>
+          <w:b/>
+        </w:rPr>
+      </w:pPr>
+      <w:r>
+        <w:rPr>
+          <w:b/>
+        </w:rPr>
+        <w:t>Access here:</w:t>
+      </w:r>
+    </w:p>
+    <w:p>
+      <w:pPr>
+        <w:pStyle w:val="NoSpacing"/>
+      </w:pPr>
       <w:hyperlink r:id="rId10" w:history="1">
         <w:r>
           <w:rPr>
@@ -76,12 +513,69 @@
       </w:hyperlink>
     </w:p>
     <w:p>
-      <w:r>
+      <w:pPr>
+        <w:pStyle w:val="NoSpacing"/>
+      </w:pPr>
+      <w:r>
+        <w:rPr>
+          <w:b/>
+        </w:rPr>
+        <w:t>Attribution:</w:t>
+      </w:r>
+      <w:r>
+        <w:t xml:space="preserve"> Creative Commons 3.0</w:t>
+      </w:r>
+    </w:p>
+    <w:p>
+      <w:pPr>
+        <w:pStyle w:val="NoSpacing"/>
+      </w:pPr>
+    </w:p>
+    <w:p>
+      <w:pPr>
+        <w:pStyle w:val="NoSpacing"/>
+        <w:rPr>
+          <w:b/>
+        </w:rPr>
+      </w:pPr>
+      <w:r>
+        <w:rPr>
+          <w:b/>
+        </w:rPr>
         <w:t>Brightness</w:t>
       </w:r>
-    </w:p>
-    <w:p>
-      <w:pPr>
+      <w:r>
+        <w:rPr>
+          <w:b/>
+        </w:rPr>
+        <w:t xml:space="preserve"> icon</w:t>
+      </w:r>
+    </w:p>
+    <w:p>
+      <w:pPr>
+        <w:pStyle w:val="NoSpacing"/>
+      </w:pPr>
+      <w:r>
+        <w:t>Used to represent the function that toggles screen sleep on and off</w:t>
+      </w:r>
+    </w:p>
+    <w:p>
+      <w:pPr>
+        <w:pStyle w:val="NoSpacing"/>
+        <w:rPr>
+          <w:b/>
+        </w:rPr>
+      </w:pPr>
+      <w:r>
+        <w:rPr>
+          <w:b/>
+        </w:rPr>
+        <w:t>Access here:</w:t>
+      </w:r>
+    </w:p>
+    <w:p>
+      <w:pPr>
+        <w:pStyle w:val="NoSpacing"/>
         <w:rPr>
           <w:rStyle w:val="Hyperlink"/>
         </w:rPr>
@@ -97,28 +591,158 @@
     </w:p>
     <w:p>
       <w:pPr>
-        <w:rPr>
-          <w:rStyle w:val="Hyperlink"/>
-        </w:rPr>
-      </w:pPr>
-    </w:p>
-    <w:p>
-      <w:pPr>
-        <w:rPr>
-          <w:rStyle w:val="Hyperlink"/>
-        </w:rPr>
-      </w:pPr>
-      <w:r>
-        <w:rPr>
-          <w:rStyle w:val="Hyperlink"/>
-        </w:rPr>
-        <w:t>Plus sign</w:t>
-      </w:r>
-    </w:p>
-    <w:p>
-      <w:pPr>
-        <w:rPr>
-          <w:color w:val="0563C1" w:themeColor="hyperlink"/>
+        <w:pStyle w:val="NoSpacing"/>
+        <w:rPr>
+          <w:rStyle w:val="Hyperlink"/>
+          <w:color w:val="auto"/>
+          <w:u w:val="none"/>
+        </w:rPr>
+      </w:pPr>
+      <w:r>
+        <w:rPr>
+          <w:rStyle w:val="Hyperlink"/>
+          <w:b/>
+          <w:color w:val="auto"/>
+          <w:u w:val="none"/>
+        </w:rPr>
+        <w:t>Attribution:</w:t>
+      </w:r>
+      <w:r>
+        <w:rPr>
+          <w:rStyle w:val="Hyperlink"/>
+          <w:color w:val="auto"/>
+          <w:u w:val="none"/>
+        </w:rPr>
+        <w:t xml:space="preserve"> Flat Icon Basic License</w:t>
+      </w:r>
+    </w:p>
+    <w:p>
+      <w:pPr>
+        <w:pStyle w:val="NoSpacing"/>
+        <w:rPr>
+          <w:rStyle w:val="Hyperlink"/>
+        </w:rPr>
+      </w:pPr>
+    </w:p>
+    <w:p>
+      <w:pPr>
+        <w:pStyle w:val="NoSpacing"/>
+        <w:rPr>
+          <w:rStyle w:val="Hyperlink"/>
+        </w:rPr>
+      </w:pPr>
+    </w:p>
+    <w:p>
+      <w:pPr>
+        <w:pStyle w:val="NoSpacing"/>
+        <w:rPr>
+          <w:rStyle w:val="Hyperlink"/>
+        </w:rPr>
+      </w:pPr>
+    </w:p>
+    <w:p>
+      <w:pPr>
+        <w:pStyle w:val="NoSpacing"/>
+        <w:rPr>
+          <w:rStyle w:val="Hyperlink"/>
+        </w:rPr>
+      </w:pPr>
+    </w:p>
+    <w:p>
+      <w:pPr>
+        <w:pStyle w:val="NoSpacing"/>
+        <w:rPr>
+          <w:rStyle w:val="Hyperlink"/>
+        </w:rPr>
+      </w:pPr>
+    </w:p>
+    <w:p>
+      <w:pPr>
+        <w:pStyle w:val="NoSpacing"/>
+        <w:rPr>
+          <w:rStyle w:val="Hyperlink"/>
+        </w:rPr>
+      </w:pPr>
+    </w:p>
+    <w:p>
+      <w:pPr>
+        <w:pStyle w:val="NoSpacing"/>
+        <w:rPr>
+          <w:rStyle w:val="Hyperlink"/>
+        </w:rPr>
+      </w:pPr>
+    </w:p>
+    <w:p>
+      <w:pPr>
+        <w:pStyle w:val="NoSpacing"/>
+        <w:rPr>
+          <w:rStyle w:val="Hyperlink"/>
+        </w:rPr>
+      </w:pPr>
+    </w:p>
+    <w:p>
+      <w:pPr>
+        <w:pStyle w:val="NoSpacing"/>
+        <w:rPr>
+          <w:rStyle w:val="Hyperlink"/>
+          <w:b/>
+          <w:color w:val="auto"/>
+          <w:u w:val="none"/>
+        </w:rPr>
+      </w:pPr>
+      <w:r>
+        <w:rPr>
+          <w:rStyle w:val="Hyperlink"/>
+          <w:b/>
+          <w:color w:val="auto"/>
+          <w:u w:val="none"/>
+        </w:rPr>
+        <w:t>Plus icon</w:t>
+      </w:r>
+    </w:p>
+    <w:p>
+      <w:pPr>
+        <w:pStyle w:val="NoSpacing"/>
+        <w:rPr>
+          <w:rStyle w:val="Hyperlink"/>
+          <w:color w:val="auto"/>
+          <w:u w:val="none"/>
+        </w:rPr>
+      </w:pPr>
+      <w:r>
+        <w:rPr>
+          <w:rStyle w:val="Hyperlink"/>
+          <w:color w:val="auto"/>
+          <w:u w:val="none"/>
+        </w:rPr>
+        <w:t>Used to represent add functionalities e.g. add cookbook or recipe</w:t>
+      </w:r>
+    </w:p>
+    <w:p>
+      <w:pPr>
+        <w:pStyle w:val="NoSpacing"/>
+        <w:rPr>
+          <w:rStyle w:val="Hyperlink"/>
+          <w:b/>
+          <w:color w:val="auto"/>
+          <w:u w:val="none"/>
+        </w:rPr>
+      </w:pPr>
+      <w:r>
+        <w:rPr>
+          <w:rStyle w:val="Hyperlink"/>
+          <w:b/>
+          <w:color w:val="auto"/>
+          <w:u w:val="none"/>
+        </w:rPr>
+        <w:t>Access here:</w:t>
+      </w:r>
+    </w:p>
+    <w:p>
+      <w:pPr>
+        <w:pStyle w:val="NoSpacing"/>
+        <w:rPr>
+          <w:rStyle w:val="Hyperlink"/>
         </w:rPr>
       </w:pPr>
       <w:hyperlink r:id="rId12" w:history="1">
@@ -132,39 +756,114 @@
     </w:p>
     <w:p>
       <w:pPr>
+        <w:pStyle w:val="NoSpacing"/>
+        <w:rPr>
+          <w:rStyle w:val="Hyperlink"/>
+          <w:color w:val="auto"/>
+          <w:u w:val="none"/>
+        </w:rPr>
+      </w:pPr>
+      <w:r>
+        <w:rPr>
+          <w:rStyle w:val="Hyperlink"/>
+          <w:b/>
+          <w:color w:val="auto"/>
+          <w:u w:val="none"/>
+        </w:rPr>
+        <w:t>Attribution:</w:t>
+      </w:r>
+      <w:r>
+        <w:rPr>
+          <w:rStyle w:val="Hyperlink"/>
+          <w:b/>
+          <w:color w:val="auto"/>
+          <w:u w:val="none"/>
+        </w:rPr>
+        <w:t xml:space="preserve"> </w:t>
+      </w:r>
+      <w:r>
+        <w:rPr>
+          <w:rStyle w:val="Hyperlink"/>
+          <w:color w:val="auto"/>
+          <w:u w:val="none"/>
+        </w:rPr>
+        <w:t>Flat Icon Basic License</w:t>
+      </w:r>
+    </w:p>
+    <w:p>
+      <w:pPr>
+        <w:pStyle w:val="NoSpacing"/>
+        <w:rPr>
+          <w:rStyle w:val="Hyperlink"/>
+        </w:rPr>
+      </w:pPr>
+    </w:p>
+    <w:p>
+      <w:pPr>
+        <w:pStyle w:val="NoSpacing"/>
+        <w:rPr>
+          <w:rStyle w:val="Hyperlink"/>
+        </w:rPr>
+      </w:pPr>
+    </w:p>
+    <w:p>
+      <w:pPr>
+        <w:pStyle w:val="NoSpacing"/>
         <w:rPr>
           <w:color w:val="0563C1" w:themeColor="hyperlink"/>
         </w:rPr>
       </w:pPr>
-      <w:r>
+    </w:p>
+    <w:p>
+      <w:pPr>
+        <w:pStyle w:val="NoSpacing"/>
+        <w:rPr>
+          <w:b/>
+        </w:rPr>
+      </w:pPr>
+      <w:r>
+        <w:rPr>
+          <w:b/>
+        </w:rPr>
+        <w:t>Pen</w:t>
+      </w:r>
+      <w:r>
+        <w:rPr>
+          <w:b/>
+        </w:rPr>
+        <w:t xml:space="preserve"> Icon</w:t>
+      </w:r>
+    </w:p>
+    <w:p>
+      <w:pPr>
+        <w:pStyle w:val="NoSpacing"/>
+      </w:pPr>
+      <w:r>
+        <w:t>Used to represent edit functionalities</w:t>
+      </w:r>
+    </w:p>
+    <w:p>
+      <w:pPr>
+        <w:pStyle w:val="NoSpacing"/>
+        <w:rPr>
+          <w:b/>
+        </w:rPr>
+      </w:pPr>
+      <w:r>
+        <w:rPr>
+          <w:b/>
+        </w:rPr>
+        <w:t>Access here:</w:t>
+      </w:r>
+    </w:p>
+    <w:p>
+      <w:pPr>
+        <w:pStyle w:val="NoSpacing"/>
         <w:rPr>
           <w:color w:val="0563C1" w:themeColor="hyperlink"/>
         </w:rPr>
-        <w:t>Pen</w:t>
-      </w:r>
-    </w:p>
-    <w:p>
-      <w:pPr>
-        <w:rPr>
-          <w:color w:val="0563C1" w:themeColor="hyperlink"/>
-        </w:rPr>
       </w:pPr>
       <w:hyperlink r:id="rId13" w:history="1">
-        <w:r>
-          <w:rPr>
-            <w:rStyle w:val="Hyperlink"/>
-          </w:rPr>
-          <w:t>http://www.flaticon.com/free-icon/writing-pencil-symbol_23930</w:t>
-        </w:r>
-      </w:hyperlink>
-    </w:p>
-    <w:p>
-      <w:pPr>
-        <w:rPr>
-          <w:color w:val="0563C1" w:themeColor="hyperlink"/>
-        </w:rPr>
-      </w:pPr>
-      <w:hyperlink r:id="rId14" w:history="1">
         <w:r>
           <w:rPr>
             <w:rStyle w:val="Hyperlink"/>
@@ -175,73 +874,272 @@
     </w:p>
     <w:p>
       <w:pPr>
+        <w:pStyle w:val="NoSpacing"/>
+        <w:rPr>
+          <w:rStyle w:val="Hyperlink"/>
+          <w:color w:val="auto"/>
+          <w:u w:val="none"/>
+        </w:rPr>
+      </w:pPr>
+      <w:r>
+        <w:rPr>
+          <w:rStyle w:val="Hyperlink"/>
+          <w:b/>
+          <w:color w:val="auto"/>
+          <w:u w:val="none"/>
+        </w:rPr>
+        <w:t>Attribution:</w:t>
+      </w:r>
+      <w:r>
+        <w:rPr>
+          <w:rStyle w:val="Hyperlink"/>
+          <w:b/>
+          <w:color w:val="auto"/>
+          <w:u w:val="none"/>
+        </w:rPr>
+        <w:t xml:space="preserve"> </w:t>
+      </w:r>
+      <w:r>
+        <w:rPr>
+          <w:rStyle w:val="Hyperlink"/>
+          <w:color w:val="auto"/>
+          <w:u w:val="none"/>
+        </w:rPr>
+        <w:t>Creative Commons 3.0</w:t>
+      </w:r>
+    </w:p>
+    <w:p>
+      <w:pPr>
+        <w:pStyle w:val="NoSpacing"/>
         <w:rPr>
           <w:color w:val="0563C1" w:themeColor="hyperlink"/>
         </w:rPr>
       </w:pPr>
-      <w:r>
+    </w:p>
+    <w:p>
+      <w:pPr>
+        <w:pStyle w:val="NoSpacing"/>
         <w:rPr>
           <w:color w:val="0563C1" w:themeColor="hyperlink"/>
         </w:rPr>
+      </w:pPr>
+    </w:p>
+    <w:p>
+      <w:pPr>
+        <w:pStyle w:val="NoSpacing"/>
+        <w:rPr>
+          <w:b/>
+        </w:rPr>
+      </w:pPr>
+      <w:r>
+        <w:rPr>
+          <w:b/>
+        </w:rPr>
         <w:t>Dustbin</w:t>
       </w:r>
-    </w:p>
-    <w:p>
-      <w:pPr>
+      <w:r>
+        <w:rPr>
+          <w:b/>
+        </w:rPr>
+        <w:t xml:space="preserve"> Icon</w:t>
+      </w:r>
+    </w:p>
+    <w:p>
+      <w:pPr>
+        <w:pStyle w:val="NoSpacing"/>
+      </w:pPr>
+      <w:r>
+        <w:t>Used to represent delete functionalities</w:t>
+      </w:r>
+    </w:p>
+    <w:p>
+      <w:pPr>
+        <w:pStyle w:val="NoSpacing"/>
+        <w:rPr>
+          <w:b/>
+        </w:rPr>
+      </w:pPr>
+      <w:r>
+        <w:rPr>
+          <w:b/>
+        </w:rPr>
+        <w:t>Access here:</w:t>
+      </w:r>
+    </w:p>
+    <w:p>
+      <w:pPr>
+        <w:pStyle w:val="NoSpacing"/>
         <w:rPr>
           <w:color w:val="0563C1" w:themeColor="hyperlink"/>
         </w:rPr>
       </w:pPr>
-      <w:r>
+      <w:hyperlink r:id="rId14" w:history="1">
+        <w:r>
+          <w:rPr>
+            <w:rStyle w:val="Hyperlink"/>
+          </w:rPr>
+          <w:t>http://www.flaticon.com/free-icon/delete-photo_61391</w:t>
+        </w:r>
+      </w:hyperlink>
+    </w:p>
+    <w:p>
+      <w:pPr>
+        <w:pStyle w:val="NoSpacing"/>
+      </w:pPr>
+      <w:r>
+        <w:rPr>
+          <w:b/>
+        </w:rPr>
+        <w:t>Attribution:</w:t>
+      </w:r>
+      <w:r>
+        <w:t xml:space="preserve"> Flat Icon Basic License</w:t>
+      </w:r>
+    </w:p>
+    <w:p>
+      <w:pPr>
+        <w:pStyle w:val="NoSpacing"/>
         <w:rPr>
           <w:color w:val="0563C1" w:themeColor="hyperlink"/>
         </w:rPr>
-        <w:t>http://www.flaticon.com/free-icon/delete-photo_61391</w:t>
-      </w:r>
-    </w:p>
-    <w:p>
-      <w:pPr>
+      </w:pPr>
+    </w:p>
+    <w:p>
+      <w:pPr>
+        <w:pStyle w:val="NoSpacing"/>
         <w:rPr>
           <w:color w:val="0563C1" w:themeColor="hyperlink"/>
         </w:rPr>
       </w:pPr>
-      <w:r>
+    </w:p>
+    <w:p>
+      <w:pPr>
+        <w:pStyle w:val="NoSpacing"/>
+        <w:rPr>
+          <w:b/>
+        </w:rPr>
+      </w:pPr>
+      <w:r>
+        <w:rPr>
+          <w:b/>
+        </w:rPr>
+        <w:t>Book</w:t>
+      </w:r>
+      <w:r>
+        <w:rPr>
+          <w:b/>
+        </w:rPr>
+        <w:t xml:space="preserve"> Icon</w:t>
+      </w:r>
+    </w:p>
+    <w:p>
+      <w:pPr>
+        <w:pStyle w:val="NoSpacing"/>
+      </w:pPr>
+      <w:r>
+        <w:t>Used to represent opening a book – Was used in design sketches but not application</w:t>
+      </w:r>
+      <w:r>
+        <w:t>.</w:t>
+      </w:r>
+    </w:p>
+    <w:p>
+      <w:pPr>
+        <w:pStyle w:val="NoSpacing"/>
+        <w:rPr>
+          <w:b/>
+        </w:rPr>
+      </w:pPr>
+      <w:r>
+        <w:rPr>
+          <w:b/>
+        </w:rPr>
+        <w:t>Access here:</w:t>
+      </w:r>
+    </w:p>
+    <w:p>
+      <w:pPr>
+        <w:pStyle w:val="NoSpacing"/>
         <w:rPr>
           <w:color w:val="0563C1" w:themeColor="hyperlink"/>
         </w:rPr>
-        <w:t>Book</w:t>
-      </w:r>
-    </w:p>
-    <w:p>
-      <w:pPr>
+      </w:pPr>
+      <w:r>
         <w:rPr>
           <w:color w:val="0563C1" w:themeColor="hyperlink"/>
         </w:rPr>
-      </w:pPr>
-      <w:r>
+        <w:t>http://www.flaticon.com/free-icon/open-book-top-view_43212</w:t>
+      </w:r>
+    </w:p>
+    <w:p>
+      <w:pPr>
+        <w:pStyle w:val="NoSpacing"/>
+      </w:pPr>
+      <w:r>
+        <w:rPr>
+          <w:b/>
+        </w:rPr>
+        <w:t>Attribution:</w:t>
+      </w:r>
+      <w:r>
+        <w:t xml:space="preserve"> Flat Icon Basic License</w:t>
+      </w:r>
+    </w:p>
+    <w:p>
+      <w:pPr>
+        <w:pStyle w:val="NoSpacing"/>
         <w:rPr>
           <w:color w:val="0563C1" w:themeColor="hyperlink"/>
         </w:rPr>
-        <w:t>http://www.flaticon.com/free-icon/open-book-top-view_43212</w:t>
-      </w:r>
-    </w:p>
-    <w:p>
-      <w:pPr>
-        <w:rPr>
-          <w:color w:val="0563C1" w:themeColor="hyperlink"/>
-        </w:rPr>
-      </w:pPr>
-      <w:r>
-        <w:rPr>
-          <w:color w:val="0563C1" w:themeColor="hyperlink"/>
+      </w:pPr>
+    </w:p>
+    <w:p>
+      <w:pPr>
+        <w:pStyle w:val="NoSpacing"/>
+        <w:rPr>
+          <w:b/>
+        </w:rPr>
+      </w:pPr>
+      <w:r>
+        <w:rPr>
+          <w:b/>
         </w:rPr>
         <w:t>User</w:t>
       </w:r>
-    </w:p>
-    <w:p>
-      <w:pPr>
-        <w:rPr>
-          <w:color w:val="0563C1" w:themeColor="hyperlink"/>
+      <w:r>
+        <w:rPr>
+          <w:b/>
+        </w:rPr>
+        <w:t xml:space="preserve"> Icon</w:t>
+      </w:r>
+    </w:p>
+    <w:p>
+      <w:pPr>
+        <w:pStyle w:val="NoSpacing"/>
+      </w:pPr>
+      <w:r>
+        <w:t>Used to represent contributors in cookbook view</w:t>
+      </w:r>
+    </w:p>
+    <w:p>
+      <w:pPr>
+        <w:pStyle w:val="NoSpacing"/>
+        <w:rPr>
+          <w:b/>
+        </w:rPr>
+      </w:pPr>
+      <w:r>
+        <w:rPr>
+          <w:b/>
+        </w:rPr>
+        <w:t>Access here:</w:t>
+      </w:r>
+    </w:p>
+    <w:p>
+      <w:pPr>
+        <w:pStyle w:val="NoSpacing"/>
+        <w:rPr>
+          <w:rStyle w:val="Hyperlink"/>
         </w:rPr>
       </w:pPr>
       <w:hyperlink r:id="rId15" w:history="1">
@@ -255,21 +1153,80 @@
     </w:p>
     <w:p>
       <w:pPr>
+        <w:pStyle w:val="NoSpacing"/>
+        <w:rPr>
+          <w:rStyle w:val="Hyperlink"/>
+          <w:color w:val="auto"/>
+          <w:u w:val="none"/>
+        </w:rPr>
+      </w:pPr>
+      <w:r>
+        <w:rPr>
+          <w:rStyle w:val="Hyperlink"/>
+          <w:b/>
+          <w:color w:val="auto"/>
+          <w:u w:val="none"/>
+        </w:rPr>
+        <w:t>Attribution:</w:t>
+      </w:r>
+      <w:r>
+        <w:rPr>
+          <w:rStyle w:val="Hyperlink"/>
+          <w:color w:val="auto"/>
+          <w:u w:val="none"/>
+        </w:rPr>
+        <w:t xml:space="preserve"> Flat Icon Basic License</w:t>
+      </w:r>
+    </w:p>
+    <w:p>
+      <w:pPr>
+        <w:pStyle w:val="NoSpacing"/>
         <w:rPr>
           <w:color w:val="0563C1" w:themeColor="hyperlink"/>
         </w:rPr>
       </w:pPr>
-      <w:r>
-        <w:rPr>
-          <w:color w:val="0563C1" w:themeColor="hyperlink"/>
-        </w:rPr>
-        <w:t xml:space="preserve">Shopping </w:t>
-      </w:r>
-    </w:p>
-    <w:p>
-      <w:pPr>
-        <w:rPr>
-          <w:color w:val="0563C1" w:themeColor="hyperlink"/>
+    </w:p>
+    <w:p>
+      <w:pPr>
+        <w:pStyle w:val="NoSpacing"/>
+        <w:rPr>
+          <w:b/>
+        </w:rPr>
+      </w:pPr>
+      <w:r>
+        <w:rPr>
+          <w:b/>
+        </w:rPr>
+        <w:t>Shopping Icon</w:t>
+      </w:r>
+    </w:p>
+    <w:p>
+      <w:pPr>
+        <w:pStyle w:val="NoSpacing"/>
+      </w:pPr>
+      <w:r>
+        <w:t>Used to represent the shopping list feature – Was used in design sketches but not application</w:t>
+      </w:r>
+    </w:p>
+    <w:p>
+      <w:pPr>
+        <w:pStyle w:val="NoSpacing"/>
+        <w:rPr>
+          <w:b/>
+        </w:rPr>
+      </w:pPr>
+      <w:r>
+        <w:rPr>
+          <w:b/>
+        </w:rPr>
+        <w:t>Access here:</w:t>
+      </w:r>
+    </w:p>
+    <w:p>
+      <w:pPr>
+        <w:pStyle w:val="NoSpacing"/>
+        <w:rPr>
+          <w:rStyle w:val="Hyperlink"/>
         </w:rPr>
       </w:pPr>
       <w:hyperlink r:id="rId16" w:history="1">
@@ -283,21 +1240,94 @@
     </w:p>
     <w:p>
       <w:pPr>
+        <w:pStyle w:val="NoSpacing"/>
+        <w:rPr>
+          <w:rStyle w:val="Hyperlink"/>
+          <w:color w:val="auto"/>
+          <w:u w:val="none"/>
+        </w:rPr>
+      </w:pPr>
+      <w:r>
+        <w:rPr>
+          <w:rStyle w:val="Hyperlink"/>
+          <w:b/>
+          <w:color w:val="auto"/>
+          <w:u w:val="none"/>
+        </w:rPr>
+        <w:t>Attribution:</w:t>
+      </w:r>
+      <w:r>
+        <w:rPr>
+          <w:rStyle w:val="Hyperlink"/>
+          <w:color w:val="auto"/>
+          <w:u w:val="none"/>
+        </w:rPr>
+        <w:t xml:space="preserve"> Flat Icon Basic License</w:t>
+      </w:r>
+    </w:p>
+    <w:p>
+      <w:pPr>
+        <w:pStyle w:val="NoSpacing"/>
+        <w:rPr>
+          <w:rStyle w:val="Hyperlink"/>
+        </w:rPr>
+      </w:pPr>
+    </w:p>
+    <w:p>
+      <w:pPr>
+        <w:pStyle w:val="NoSpacing"/>
         <w:rPr>
           <w:color w:val="0563C1" w:themeColor="hyperlink"/>
         </w:rPr>
       </w:pPr>
-      <w:r>
-        <w:rPr>
-          <w:color w:val="0563C1" w:themeColor="hyperlink"/>
+    </w:p>
+    <w:p>
+      <w:pPr>
+        <w:pStyle w:val="NoSpacing"/>
+        <w:rPr>
+          <w:b/>
+        </w:rPr>
+      </w:pPr>
+      <w:r>
+        <w:rPr>
+          <w:b/>
         </w:rPr>
         <w:t>Tick</w:t>
       </w:r>
-    </w:p>
-    <w:p>
-      <w:pPr>
-        <w:rPr>
-          <w:color w:val="0563C1" w:themeColor="hyperlink"/>
+      <w:r>
+        <w:rPr>
+          <w:b/>
+        </w:rPr>
+        <w:t xml:space="preserve"> Icon </w:t>
+      </w:r>
+    </w:p>
+    <w:p>
+      <w:pPr>
+        <w:pStyle w:val="NoSpacing"/>
+      </w:pPr>
+      <w:r>
+        <w:t>Used to represent accept – Was used in design sketches but not application</w:t>
+      </w:r>
+    </w:p>
+    <w:p>
+      <w:pPr>
+        <w:pStyle w:val="NoSpacing"/>
+        <w:rPr>
+          <w:b/>
+        </w:rPr>
+      </w:pPr>
+      <w:r>
+        <w:rPr>
+          <w:b/>
+        </w:rPr>
+        <w:t>Access here:</w:t>
+      </w:r>
+    </w:p>
+    <w:p>
+      <w:pPr>
+        <w:pStyle w:val="NoSpacing"/>
+        <w:rPr>
+          <w:rStyle w:val="Hyperlink"/>
         </w:rPr>
       </w:pPr>
       <w:hyperlink r:id="rId17" w:history="1">
@@ -311,21 +1341,110 @@
     </w:p>
     <w:p>
       <w:pPr>
+        <w:pStyle w:val="NoSpacing"/>
+        <w:rPr>
+          <w:rStyle w:val="Hyperlink"/>
+          <w:color w:val="auto"/>
+          <w:u w:val="none"/>
+        </w:rPr>
+      </w:pPr>
+      <w:r>
+        <w:rPr>
+          <w:rStyle w:val="Hyperlink"/>
+          <w:b/>
+          <w:color w:val="auto"/>
+          <w:u w:val="none"/>
+        </w:rPr>
+        <w:t>Attribution:</w:t>
+      </w:r>
+      <w:r>
+        <w:rPr>
+          <w:rStyle w:val="Hyperlink"/>
+          <w:color w:val="auto"/>
+          <w:u w:val="none"/>
+        </w:rPr>
+        <w:t xml:space="preserve"> Flat Icon Basic License</w:t>
+      </w:r>
+    </w:p>
+    <w:p>
+      <w:pPr>
+        <w:pStyle w:val="NoSpacing"/>
+        <w:rPr>
+          <w:rStyle w:val="Hyperlink"/>
+        </w:rPr>
+      </w:pPr>
+    </w:p>
+    <w:p>
+      <w:pPr>
+        <w:pStyle w:val="NoSpacing"/>
+        <w:rPr>
+          <w:rStyle w:val="Hyperlink"/>
+        </w:rPr>
+      </w:pPr>
+    </w:p>
+    <w:p>
+      <w:pPr>
+        <w:pStyle w:val="NoSpacing"/>
+        <w:rPr>
+          <w:rStyle w:val="Hyperlink"/>
+        </w:rPr>
+      </w:pPr>
+    </w:p>
+    <w:p>
+      <w:pPr>
+        <w:pStyle w:val="NoSpacing"/>
         <w:rPr>
           <w:color w:val="0563C1" w:themeColor="hyperlink"/>
         </w:rPr>
       </w:pPr>
-      <w:r>
-        <w:rPr>
-          <w:color w:val="0563C1" w:themeColor="hyperlink"/>
+    </w:p>
+    <w:p>
+      <w:pPr>
+        <w:pStyle w:val="NoSpacing"/>
+        <w:rPr>
+          <w:b/>
+        </w:rPr>
+      </w:pPr>
+      <w:r>
+        <w:rPr>
+          <w:b/>
         </w:rPr>
         <w:t>Cross</w:t>
       </w:r>
-    </w:p>
-    <w:p>
-      <w:pPr>
-        <w:rPr>
-          <w:color w:val="0563C1" w:themeColor="hyperlink"/>
+      <w:r>
+        <w:rPr>
+          <w:b/>
+        </w:rPr>
+        <w:t xml:space="preserve"> Icon</w:t>
+      </w:r>
+    </w:p>
+    <w:p>
+      <w:pPr>
+        <w:pStyle w:val="NoSpacing"/>
+      </w:pPr>
+      <w:r>
+        <w:t>Used to represent reject functionalities – Was used in design sketches but not in app.</w:t>
+      </w:r>
+    </w:p>
+    <w:p>
+      <w:pPr>
+        <w:pStyle w:val="NoSpacing"/>
+        <w:rPr>
+          <w:b/>
+        </w:rPr>
+      </w:pPr>
+      <w:r>
+        <w:rPr>
+          <w:b/>
+        </w:rPr>
+        <w:t>Access here:</w:t>
+      </w:r>
+    </w:p>
+    <w:p>
+      <w:pPr>
+        <w:pStyle w:val="NoSpacing"/>
+        <w:rPr>
+          <w:rStyle w:val="Hyperlink"/>
         </w:rPr>
       </w:pPr>
       <w:hyperlink r:id="rId18" w:history="1">
@@ -339,30 +1458,75 @@
     </w:p>
     <w:p>
       <w:pPr>
+        <w:pStyle w:val="NoSpacing"/>
+      </w:pPr>
+      <w:r>
+        <w:rPr>
+          <w:b/>
+        </w:rPr>
+        <w:t>Attribution:</w:t>
+      </w:r>
+      <w:r>
+        <w:t xml:space="preserve"> Flat Icon Basic License</w:t>
+      </w:r>
+    </w:p>
+    <w:p>
+      <w:pPr>
+        <w:pStyle w:val="NoSpacing"/>
         <w:rPr>
           <w:color w:val="0563C1" w:themeColor="hyperlink"/>
         </w:rPr>
       </w:pPr>
-      <w:r>
-        <w:rPr>
-          <w:color w:val="0563C1" w:themeColor="hyperlink"/>
-        </w:rPr>
-        <w:t>Close</w:t>
-      </w:r>
-    </w:p>
-    <w:p>
-      <w:pPr>
-        <w:rPr>
-          <w:color w:val="0563C1" w:themeColor="hyperlink"/>
-        </w:rPr>
-      </w:pPr>
-    </w:p>
-    <w:p>
-      <w:r>
+    </w:p>
+    <w:p>
+      <w:pPr>
+        <w:pStyle w:val="NoSpacing"/>
+        <w:rPr>
+          <w:b/>
+        </w:rPr>
+      </w:pPr>
+      <w:r>
+        <w:rPr>
+          <w:b/>
+        </w:rPr>
         <w:t>Share</w:t>
       </w:r>
-    </w:p>
-    <w:p>
+      <w:r>
+        <w:rPr>
+          <w:b/>
+        </w:rPr>
+        <w:t xml:space="preserve"> Icon</w:t>
+      </w:r>
+    </w:p>
+    <w:p>
+      <w:pPr>
+        <w:pStyle w:val="NoSpacing"/>
+      </w:pPr>
+      <w:r>
+        <w:t>Used to represent social media sharing</w:t>
+      </w:r>
+    </w:p>
+    <w:p>
+      <w:pPr>
+        <w:pStyle w:val="NoSpacing"/>
+        <w:rPr>
+          <w:b/>
+        </w:rPr>
+      </w:pPr>
+      <w:r>
+        <w:rPr>
+          <w:b/>
+        </w:rPr>
+        <w:t>Access here:</w:t>
+      </w:r>
+    </w:p>
+    <w:p>
+      <w:pPr>
+        <w:pStyle w:val="NoSpacing"/>
+        <w:rPr>
+          <w:rStyle w:val="Hyperlink"/>
+        </w:rPr>
+      </w:pPr>
       <w:hyperlink r:id="rId19" w:history="1">
         <w:r>
           <w:rPr>
@@ -373,11 +1537,97 @@
       </w:hyperlink>
     </w:p>
     <w:p>
-      <w:r>
+      <w:pPr>
+        <w:pStyle w:val="NoSpacing"/>
+        <w:rPr>
+          <w:rStyle w:val="Hyperlink"/>
+          <w:u w:val="none"/>
+        </w:rPr>
+      </w:pPr>
+      <w:r>
+        <w:rPr>
+          <w:rStyle w:val="Hyperlink"/>
+          <w:b/>
+          <w:color w:val="auto"/>
+          <w:u w:val="none"/>
+        </w:rPr>
+        <w:t>Attribution:</w:t>
+      </w:r>
+      <w:r>
+        <w:rPr>
+          <w:rStyle w:val="Hyperlink"/>
+          <w:color w:val="auto"/>
+          <w:u w:val="none"/>
+        </w:rPr>
+        <w:t xml:space="preserve"> Flat Icon Basic License</w:t>
+      </w:r>
+    </w:p>
+    <w:p>
+      <w:pPr>
+        <w:pStyle w:val="NoSpacing"/>
+        <w:rPr>
+          <w:rStyle w:val="Hyperlink"/>
+        </w:rPr>
+      </w:pPr>
+    </w:p>
+    <w:p>
+      <w:pPr>
+        <w:pStyle w:val="NoSpacing"/>
+        <w:rPr>
+          <w:color w:val="0563C1" w:themeColor="hyperlink"/>
+          <w:u w:val="single"/>
+        </w:rPr>
+      </w:pPr>
+    </w:p>
+    <w:p>
+      <w:pPr>
+        <w:pStyle w:val="NoSpacing"/>
+        <w:rPr>
+          <w:b/>
+        </w:rPr>
+      </w:pPr>
+      <w:r>
+        <w:rPr>
+          <w:b/>
+        </w:rPr>
         <w:t>Clock</w:t>
       </w:r>
-    </w:p>
-    <w:p>
+      <w:r>
+        <w:rPr>
+          <w:b/>
+        </w:rPr>
+        <w:t xml:space="preserve"> Icon</w:t>
+      </w:r>
+    </w:p>
+    <w:p>
+      <w:pPr>
+        <w:pStyle w:val="NoSpacing"/>
+      </w:pPr>
+      <w:r>
+        <w:t>Used to represent cooking and prep times</w:t>
+      </w:r>
+    </w:p>
+    <w:p>
+      <w:pPr>
+        <w:pStyle w:val="NoSpacing"/>
+        <w:rPr>
+          <w:b/>
+        </w:rPr>
+      </w:pPr>
+      <w:r>
+        <w:rPr>
+          <w:b/>
+        </w:rPr>
+        <w:t>Access here:</w:t>
+      </w:r>
+    </w:p>
+    <w:p>
+      <w:pPr>
+        <w:pStyle w:val="NoSpacing"/>
+        <w:rPr>
+          <w:rStyle w:val="Hyperlink"/>
+        </w:rPr>
+      </w:pPr>
       <w:hyperlink r:id="rId20" w:history="1">
         <w:r>
           <w:rPr>
@@ -388,27 +1638,163 @@
       </w:hyperlink>
     </w:p>
     <w:p>
-      <w:r>
+      <w:pPr>
+        <w:pStyle w:val="NoSpacing"/>
+        <w:rPr>
+          <w:rStyle w:val="Hyperlink"/>
+          <w:color w:val="auto"/>
+          <w:u w:val="none"/>
+        </w:rPr>
+      </w:pPr>
+      <w:r>
+        <w:rPr>
+          <w:rStyle w:val="Hyperlink"/>
+          <w:b/>
+          <w:color w:val="auto"/>
+          <w:u w:val="none"/>
+        </w:rPr>
+        <w:t>Attribution:</w:t>
+      </w:r>
+      <w:r>
+        <w:rPr>
+          <w:rStyle w:val="Hyperlink"/>
+          <w:color w:val="auto"/>
+          <w:u w:val="none"/>
+        </w:rPr>
+        <w:t xml:space="preserve"> Flat Icon Basic License</w:t>
+      </w:r>
+    </w:p>
+    <w:p>
+      <w:pPr>
+        <w:pStyle w:val="NoSpacing"/>
+        <w:rPr>
+          <w:rStyle w:val="Hyperlink"/>
+        </w:rPr>
+      </w:pPr>
+    </w:p>
+    <w:p>
+      <w:pPr>
+        <w:pStyle w:val="NoSpacing"/>
+      </w:pPr>
+    </w:p>
+    <w:p>
+      <w:pPr>
+        <w:pStyle w:val="NoSpacing"/>
+        <w:rPr>
+          <w:b/>
+        </w:rPr>
+      </w:pPr>
+      <w:r>
+        <w:rPr>
+          <w:b/>
+        </w:rPr>
         <w:t>Fork and knife</w:t>
       </w:r>
-    </w:p>
-    <w:p>
-      <w:r>
-        <w:t>http://www.flaticon.com/free-icon/cross-of-fork-and-knife-on-a-plate-to-not-eat_55267</w:t>
-      </w:r>
-    </w:p>
-    <w:p>
-      <w:r>
-        <w:t>Remember to credit authors in the application a lot of these need credit to be on the app</w:t>
-      </w:r>
-    </w:p>
-    <w:p>
-      <w:r>
+      <w:r>
+        <w:rPr>
+          <w:b/>
+        </w:rPr>
+        <w:t xml:space="preserve"> icon</w:t>
+      </w:r>
+    </w:p>
+    <w:p>
+      <w:pPr>
+        <w:pStyle w:val="NoSpacing"/>
+      </w:pPr>
+      <w:r>
+        <w:t>Used to represent cooking and used as app icon</w:t>
+      </w:r>
+    </w:p>
+    <w:p>
+      <w:pPr>
+        <w:pStyle w:val="NoSpacing"/>
+        <w:rPr>
+          <w:b/>
+        </w:rPr>
+      </w:pPr>
+      <w:r>
+        <w:rPr>
+          <w:b/>
+        </w:rPr>
+        <w:t>Access here:</w:t>
+      </w:r>
+    </w:p>
+    <w:p>
+      <w:pPr>
+        <w:pStyle w:val="NoSpacing"/>
+      </w:pPr>
+      <w:hyperlink r:id="rId21" w:history="1">
+        <w:r>
+          <w:rPr>
+            <w:rStyle w:val="Hyperlink"/>
+          </w:rPr>
+          <w:t>http://www.flaticon.com/free-icon/cross-of-fork-and-knife-on-a-plate-to-not-eat_55267</w:t>
+        </w:r>
+      </w:hyperlink>
+    </w:p>
+    <w:p>
+      <w:pPr>
+        <w:pStyle w:val="NoSpacing"/>
+      </w:pPr>
+      <w:r>
+        <w:rPr>
+          <w:b/>
+        </w:rPr>
+        <w:t>Attribution:</w:t>
+      </w:r>
+      <w:r>
+        <w:t xml:space="preserve"> Flat Icon Basic License</w:t>
+      </w:r>
+    </w:p>
+    <w:p>
+      <w:pPr>
+        <w:pStyle w:val="NoSpacing"/>
+      </w:pPr>
+    </w:p>
+    <w:p>
+      <w:pPr>
+        <w:pStyle w:val="NoSpacing"/>
+        <w:rPr>
+          <w:b/>
+        </w:rPr>
+      </w:pPr>
+      <w:r>
+        <w:rPr>
+          <w:b/>
+        </w:rPr>
         <w:t>Book shelf</w:t>
       </w:r>
     </w:p>
     <w:p>
-      <w:hyperlink r:id="rId21" w:history="1">
+      <w:pPr>
+        <w:pStyle w:val="NoSpacing"/>
+      </w:pPr>
+      <w:r>
+        <w:t>Used as background for cooking and recipe lists</w:t>
+      </w:r>
+    </w:p>
+    <w:p>
+      <w:pPr>
+        <w:pStyle w:val="NoSpacing"/>
+        <w:rPr>
+          <w:b/>
+        </w:rPr>
+      </w:pPr>
+      <w:r>
+        <w:rPr>
+          <w:b/>
+        </w:rPr>
+        <w:t>Access here:</w:t>
+      </w:r>
+    </w:p>
+    <w:p>
+      <w:pPr>
+        <w:pStyle w:val="NoSpacing"/>
+        <w:rPr>
+          <w:rStyle w:val="Hyperlink"/>
+        </w:rPr>
+      </w:pPr>
+      <w:hyperlink r:id="rId22" w:history="1">
         <w:r>
           <w:rPr>
             <w:rStyle w:val="Hyperlink"/>
@@ -418,12 +1804,95 @@
       </w:hyperlink>
     </w:p>
     <w:p>
-      <w:r>
+      <w:pPr>
+        <w:pStyle w:val="NoSpacing"/>
+        <w:rPr>
+          <w:rStyle w:val="Hyperlink"/>
+          <w:color w:val="auto"/>
+          <w:u w:val="none"/>
+        </w:rPr>
+      </w:pPr>
+      <w:r>
+        <w:rPr>
+          <w:rStyle w:val="Hyperlink"/>
+          <w:b/>
+          <w:color w:val="auto"/>
+          <w:u w:val="none"/>
+        </w:rPr>
+        <w:t>Attribution:</w:t>
+      </w:r>
+      <w:r>
+        <w:rPr>
+          <w:rStyle w:val="Hyperlink"/>
+          <w:color w:val="auto"/>
+          <w:u w:val="none"/>
+        </w:rPr>
+        <w:t xml:space="preserve"> Creative Commons 3.0</w:t>
+      </w:r>
+    </w:p>
+    <w:p>
+      <w:pPr>
+        <w:pStyle w:val="NoSpacing"/>
+        <w:rPr>
+          <w:rStyle w:val="Hyperlink"/>
+        </w:rPr>
+      </w:pPr>
+    </w:p>
+    <w:p>
+      <w:pPr>
+        <w:pStyle w:val="NoSpacing"/>
+      </w:pPr>
+    </w:p>
+    <w:p>
+      <w:pPr>
+        <w:pStyle w:val="NoSpacing"/>
+        <w:rPr>
+          <w:b/>
+        </w:rPr>
+      </w:pPr>
+      <w:r>
+        <w:rPr>
+          <w:b/>
+        </w:rPr>
         <w:t>Home</w:t>
       </w:r>
-    </w:p>
-    <w:p>
-      <w:hyperlink r:id="rId22" w:history="1">
+      <w:r>
+        <w:rPr>
+          <w:b/>
+        </w:rPr>
+        <w:t xml:space="preserve"> icon</w:t>
+      </w:r>
+    </w:p>
+    <w:p>
+      <w:pPr>
+        <w:pStyle w:val="NoSpacing"/>
+      </w:pPr>
+      <w:r>
+        <w:t>Used to represent home in the navigation bar</w:t>
+      </w:r>
+    </w:p>
+    <w:p>
+      <w:pPr>
+        <w:pStyle w:val="NoSpacing"/>
+        <w:rPr>
+          <w:b/>
+        </w:rPr>
+      </w:pPr>
+      <w:r>
+        <w:rPr>
+          <w:b/>
+        </w:rPr>
+        <w:t>Access here:</w:t>
+      </w:r>
+    </w:p>
+    <w:p>
+      <w:pPr>
+        <w:pStyle w:val="NoSpacing"/>
+        <w:rPr>
+          <w:rStyle w:val="Hyperlink"/>
+        </w:rPr>
+      </w:pPr>
+      <w:hyperlink r:id="rId23" w:history="1">
         <w:r>
           <w:rPr>
             <w:rStyle w:val="Hyperlink"/>
@@ -433,26 +1902,104 @@
       </w:hyperlink>
     </w:p>
     <w:p>
-      <w:r>
-        <w:t>Settings</w:t>
-      </w:r>
-    </w:p>
-    <w:p>
-      <w:hyperlink r:id="rId23" w:history="1">
-        <w:r>
-          <w:rPr>
-            <w:rStyle w:val="Hyperlink"/>
-          </w:rPr>
-          <w:t>http://www.flaticon.com/free-icon/settings-wheel_23408</w:t>
-        </w:r>
-      </w:hyperlink>
-    </w:p>
-    <w:p>
-      <w:r>
+      <w:pPr>
+        <w:pStyle w:val="NoSpacing"/>
+        <w:rPr>
+          <w:rStyle w:val="Hyperlink"/>
+          <w:color w:val="auto"/>
+          <w:u w:val="none"/>
+        </w:rPr>
+      </w:pPr>
+      <w:r>
+        <w:rPr>
+          <w:rStyle w:val="Hyperlink"/>
+          <w:b/>
+          <w:color w:val="auto"/>
+          <w:u w:val="none"/>
+        </w:rPr>
+        <w:t>Attribution:</w:t>
+      </w:r>
+      <w:r>
+        <w:rPr>
+          <w:rStyle w:val="Hyperlink"/>
+          <w:color w:val="auto"/>
+          <w:u w:val="none"/>
+        </w:rPr>
+        <w:t xml:space="preserve"> </w:t>
+      </w:r>
+      <w:proofErr w:type="spellStart"/>
+      <w:r>
+        <w:rPr>
+          <w:rStyle w:val="Hyperlink"/>
+          <w:color w:val="auto"/>
+          <w:u w:val="none"/>
+        </w:rPr>
+        <w:t>FlatIcon</w:t>
+      </w:r>
+      <w:proofErr w:type="spellEnd"/>
+      <w:r>
+        <w:rPr>
+          <w:rStyle w:val="Hyperlink"/>
+          <w:color w:val="auto"/>
+          <w:u w:val="none"/>
+        </w:rPr>
+        <w:t xml:space="preserve"> Basic License</w:t>
+      </w:r>
+    </w:p>
+    <w:p>
+      <w:pPr>
+        <w:pStyle w:val="NoSpacing"/>
+      </w:pPr>
+    </w:p>
+    <w:p>
+      <w:pPr>
+        <w:pStyle w:val="NoSpacing"/>
+        <w:rPr>
+          <w:b/>
+        </w:rPr>
+      </w:pPr>
+      <w:r>
+        <w:rPr>
+          <w:b/>
+        </w:rPr>
         <w:t>Power off</w:t>
       </w:r>
-    </w:p>
-    <w:p>
+      <w:r>
+        <w:rPr>
+          <w:b/>
+        </w:rPr>
+        <w:t xml:space="preserve"> icon</w:t>
+      </w:r>
+    </w:p>
+    <w:p>
+      <w:pPr>
+        <w:pStyle w:val="NoSpacing"/>
+      </w:pPr>
+      <w:r>
+        <w:t>Used to represent logging off in the navigation bar</w:t>
+      </w:r>
+    </w:p>
+    <w:p>
+      <w:pPr>
+        <w:pStyle w:val="NoSpacing"/>
+        <w:rPr>
+          <w:b/>
+        </w:rPr>
+      </w:pPr>
+      <w:r>
+        <w:rPr>
+          <w:b/>
+        </w:rPr>
+        <w:t>Access here:</w:t>
+      </w:r>
+    </w:p>
+    <w:p>
+      <w:pPr>
+        <w:pStyle w:val="NoSpacing"/>
+        <w:rPr>
+          <w:rStyle w:val="Hyperlink"/>
+        </w:rPr>
+      </w:pPr>
       <w:hyperlink r:id="rId24" w:history="1">
         <w:r>
           <w:rPr>
@@ -463,11 +2010,147 @@
       </w:hyperlink>
     </w:p>
     <w:p>
-      <w:r>
+      <w:pPr>
+        <w:pStyle w:val="NoSpacing"/>
+        <w:rPr>
+          <w:rStyle w:val="Hyperlink"/>
+          <w:color w:val="auto"/>
+          <w:u w:val="none"/>
+        </w:rPr>
+      </w:pPr>
+      <w:r>
+        <w:rPr>
+          <w:rStyle w:val="Hyperlink"/>
+          <w:b/>
+          <w:strike/>
+          <w:color w:val="auto"/>
+          <w:u w:val="none"/>
+        </w:rPr>
+        <w:t>Attribution:</w:t>
+      </w:r>
+      <w:r>
+        <w:rPr>
+          <w:rStyle w:val="Hyperlink"/>
+          <w:color w:val="auto"/>
+          <w:u w:val="none"/>
+        </w:rPr>
+        <w:t xml:space="preserve"> </w:t>
+      </w:r>
+      <w:proofErr w:type="spellStart"/>
+      <w:r>
+        <w:rPr>
+          <w:rStyle w:val="Hyperlink"/>
+          <w:color w:val="auto"/>
+          <w:u w:val="none"/>
+        </w:rPr>
+        <w:t>FlatIcon</w:t>
+      </w:r>
+      <w:proofErr w:type="spellEnd"/>
+      <w:r>
+        <w:rPr>
+          <w:rStyle w:val="Hyperlink"/>
+          <w:color w:val="auto"/>
+          <w:u w:val="none"/>
+        </w:rPr>
+        <w:t xml:space="preserve"> Basic License</w:t>
+      </w:r>
+    </w:p>
+    <w:p>
+      <w:pPr>
+        <w:pStyle w:val="NoSpacing"/>
+        <w:rPr>
+          <w:rStyle w:val="Hyperlink"/>
+        </w:rPr>
+      </w:pPr>
+    </w:p>
+    <w:p>
+      <w:pPr>
+        <w:pStyle w:val="NoSpacing"/>
+        <w:rPr>
+          <w:rStyle w:val="Hyperlink"/>
+        </w:rPr>
+      </w:pPr>
+    </w:p>
+    <w:p>
+      <w:pPr>
+        <w:pStyle w:val="NoSpacing"/>
+        <w:rPr>
+          <w:rStyle w:val="Hyperlink"/>
+        </w:rPr>
+      </w:pPr>
+    </w:p>
+    <w:p>
+      <w:pPr>
+        <w:pStyle w:val="NoSpacing"/>
+        <w:rPr>
+          <w:rStyle w:val="Hyperlink"/>
+        </w:rPr>
+      </w:pPr>
+    </w:p>
+    <w:p>
+      <w:pPr>
+        <w:pStyle w:val="NoSpacing"/>
+        <w:rPr>
+          <w:rStyle w:val="Hyperlink"/>
+        </w:rPr>
+      </w:pPr>
+    </w:p>
+    <w:p>
+      <w:pPr>
+        <w:pStyle w:val="NoSpacing"/>
+        <w:rPr>
+          <w:rStyle w:val="Hyperlink"/>
+        </w:rPr>
+      </w:pPr>
+    </w:p>
+    <w:p>
+      <w:pPr>
+        <w:pStyle w:val="NoSpacing"/>
+      </w:pPr>
+    </w:p>
+    <w:p>
+      <w:pPr>
+        <w:pStyle w:val="NoSpacing"/>
+        <w:rPr>
+          <w:b/>
+        </w:rPr>
+      </w:pPr>
+      <w:r>
+        <w:rPr>
+          <w:b/>
+        </w:rPr>
         <w:t>Fixed image for books</w:t>
       </w:r>
     </w:p>
     <w:p>
+      <w:pPr>
+        <w:pStyle w:val="NoSpacing"/>
+      </w:pPr>
+      <w:r>
+        <w:t>Used when user doesn’t select an image when creating a cookbook</w:t>
+      </w:r>
+    </w:p>
+    <w:p>
+      <w:pPr>
+        <w:pStyle w:val="NoSpacing"/>
+        <w:rPr>
+          <w:b/>
+        </w:rPr>
+      </w:pPr>
+      <w:r>
+        <w:rPr>
+          <w:b/>
+        </w:rPr>
+        <w:t>Access here:</w:t>
+      </w:r>
+    </w:p>
+    <w:p>
+      <w:pPr>
+        <w:pStyle w:val="NoSpacing"/>
+        <w:rPr>
+          <w:rStyle w:val="Hyperlink"/>
+        </w:rPr>
+      </w:pPr>
       <w:hyperlink r:id="rId25" w:history="1">
         <w:r>
           <w:rPr>
@@ -477,13 +2160,76 @@
         </w:r>
       </w:hyperlink>
     </w:p>
-    <w:p/>
-    <w:p>
-      <w:r>
+    <w:p>
+      <w:pPr>
+        <w:pStyle w:val="NoSpacing"/>
+      </w:pPr>
+      <w:r>
+        <w:rPr>
+          <w:rStyle w:val="Hyperlink"/>
+          <w:b/>
+          <w:color w:val="auto"/>
+          <w:u w:val="none"/>
+        </w:rPr>
+        <w:t>Attribution:</w:t>
+      </w:r>
+      <w:r>
+        <w:rPr>
+          <w:rStyle w:val="Hyperlink"/>
+          <w:color w:val="auto"/>
+          <w:u w:val="none"/>
+        </w:rPr>
+        <w:t xml:space="preserve"> Creative Commons 2.0</w:t>
+      </w:r>
+    </w:p>
+    <w:p>
+      <w:pPr>
+        <w:pStyle w:val="NoSpacing"/>
+      </w:pPr>
+    </w:p>
+    <w:p>
+      <w:pPr>
+        <w:pStyle w:val="NoSpacing"/>
+        <w:rPr>
+          <w:b/>
+        </w:rPr>
+      </w:pPr>
+      <w:r>
+        <w:rPr>
+          <w:b/>
+        </w:rPr>
         <w:t>Fixed image for recipes</w:t>
       </w:r>
     </w:p>
     <w:p>
+      <w:pPr>
+        <w:pStyle w:val="NoSpacing"/>
+      </w:pPr>
+      <w:r>
+        <w:t>Used when the user doesn’t select an image when creating a recipe</w:t>
+      </w:r>
+    </w:p>
+    <w:p>
+      <w:pPr>
+        <w:pStyle w:val="NoSpacing"/>
+        <w:rPr>
+          <w:b/>
+        </w:rPr>
+      </w:pPr>
+      <w:r>
+        <w:rPr>
+          <w:b/>
+        </w:rPr>
+        <w:t>Access here:</w:t>
+      </w:r>
+    </w:p>
+    <w:p>
+      <w:pPr>
+        <w:pStyle w:val="NoSpacing"/>
+        <w:rPr>
+          <w:rStyle w:val="Hyperlink"/>
+        </w:rPr>
+      </w:pPr>
       <w:hyperlink r:id="rId26" w:history="1">
         <w:r>
           <w:rPr>
@@ -494,16 +2240,248 @@
       </w:hyperlink>
     </w:p>
     <w:p>
-      <w:r>
+      <w:pPr>
+        <w:pStyle w:val="NoSpacing"/>
+      </w:pPr>
+      <w:r>
+        <w:rPr>
+          <w:rStyle w:val="Hyperlink"/>
+          <w:b/>
+          <w:color w:val="auto"/>
+          <w:u w:val="none"/>
+        </w:rPr>
+        <w:t>Attribution:</w:t>
+      </w:r>
+      <w:r>
+        <w:rPr>
+          <w:rStyle w:val="Hyperlink"/>
+          <w:color w:val="auto"/>
+          <w:u w:val="none"/>
+        </w:rPr>
+        <w:t xml:space="preserve"> Creative Commons 3.0</w:t>
+      </w:r>
+    </w:p>
+    <w:p>
+      <w:pPr>
+        <w:pStyle w:val="NoSpacing"/>
+      </w:pPr>
+    </w:p>
+    <w:p>
+      <w:pPr>
+        <w:pStyle w:val="NoSpacing"/>
+        <w:rPr>
+          <w:b/>
+        </w:rPr>
+      </w:pPr>
+      <w:r>
+        <w:rPr>
+          <w:b/>
+        </w:rPr>
         <w:t>Clone icon</w:t>
       </w:r>
     </w:p>
     <w:p>
-      <w:r>
-        <w:t>http://www.flaticon.com/free-icon/copy-two-paper-sheets-interface-symbol_54702</w:t>
-      </w:r>
-      <w:bookmarkStart w:id="0" w:name="_GoBack"/>
-      <w:bookmarkEnd w:id="0"/>
+      <w:pPr>
+        <w:pStyle w:val="NoSpacing"/>
+      </w:pPr>
+      <w:r>
+        <w:t>Used to represent the copying of recipes</w:t>
+      </w:r>
+    </w:p>
+    <w:p>
+      <w:pPr>
+        <w:pStyle w:val="NoSpacing"/>
+        <w:rPr>
+          <w:b/>
+        </w:rPr>
+      </w:pPr>
+      <w:r>
+        <w:rPr>
+          <w:b/>
+        </w:rPr>
+        <w:t>Access here:</w:t>
+      </w:r>
+    </w:p>
+    <w:p>
+      <w:pPr>
+        <w:pStyle w:val="NoSpacing"/>
+      </w:pPr>
+      <w:hyperlink r:id="rId27" w:history="1">
+        <w:r>
+          <w:rPr>
+            <w:rStyle w:val="Hyperlink"/>
+          </w:rPr>
+          <w:t>http://www.flaticon.com/free-icon/copy-two-paper-sheets-interface-symbol_54702</w:t>
+        </w:r>
+      </w:hyperlink>
+    </w:p>
+    <w:p>
+      <w:pPr>
+        <w:pStyle w:val="NoSpacing"/>
+      </w:pPr>
+      <w:r>
+        <w:rPr>
+          <w:b/>
+        </w:rPr>
+        <w:t>Attribution:</w:t>
+      </w:r>
+      <w:r>
+        <w:t xml:space="preserve"> Creative Commons 3.0</w:t>
+      </w:r>
+    </w:p>
+    <w:p>
+      <w:pPr>
+        <w:pStyle w:val="NoSpacing"/>
+        <w:rPr>
+          <w:b/>
+        </w:rPr>
+      </w:pPr>
+      <w:r>
+        <w:br/>
+      </w:r>
+      <w:r>
+        <w:rPr>
+          <w:b/>
+        </w:rPr>
+        <w:t>Chef hat icon</w:t>
+      </w:r>
+    </w:p>
+    <w:p>
+      <w:pPr>
+        <w:pStyle w:val="NoSpacing"/>
+      </w:pPr>
+      <w:r>
+        <w:t>Used to represent a section of recipe in recipe view</w:t>
+      </w:r>
+    </w:p>
+    <w:p>
+      <w:pPr>
+        <w:pStyle w:val="NoSpacing"/>
+        <w:rPr>
+          <w:b/>
+        </w:rPr>
+      </w:pPr>
+      <w:r>
+        <w:rPr>
+          <w:b/>
+        </w:rPr>
+        <w:t>Access here:</w:t>
+      </w:r>
+    </w:p>
+    <w:p>
+      <w:pPr>
+        <w:pStyle w:val="NoSpacing"/>
+      </w:pPr>
+      <w:r>
+        <w:t>http://www.flaticon.com/free-icon/chef-hat_164</w:t>
+      </w:r>
+    </w:p>
+    <w:p>
+      <w:pPr>
+        <w:pStyle w:val="NoSpacing"/>
+      </w:pPr>
+      <w:r>
+        <w:rPr>
+          <w:b/>
+        </w:rPr>
+        <w:t>Attribution:</w:t>
+      </w:r>
+      <w:r>
+        <w:t xml:space="preserve"> </w:t>
+      </w:r>
+      <w:r>
+        <w:t xml:space="preserve"> </w:t>
+      </w:r>
+      <w:proofErr w:type="spellStart"/>
+      <w:r>
+        <w:t>Flat</w:t>
+      </w:r>
+      <w:r>
+        <w:t>Icon</w:t>
+      </w:r>
+      <w:proofErr w:type="spellEnd"/>
+      <w:r>
+        <w:t xml:space="preserve"> Basic License</w:t>
+      </w:r>
+    </w:p>
+    <w:p>
+      <w:pPr>
+        <w:pStyle w:val="NoSpacing"/>
+      </w:pPr>
+    </w:p>
+    <w:p>
+      <w:pPr>
+        <w:pStyle w:val="NoSpacing"/>
+        <w:rPr>
+          <w:b/>
+        </w:rPr>
+      </w:pPr>
+      <w:r>
+        <w:rPr>
+          <w:b/>
+        </w:rPr>
+        <w:t>World icon</w:t>
+      </w:r>
+    </w:p>
+    <w:p>
+      <w:pPr>
+        <w:pStyle w:val="NoSpacing"/>
+      </w:pPr>
+      <w:r>
+        <w:t xml:space="preserve">Used to represent explore in the </w:t>
+      </w:r>
+      <w:proofErr w:type="spellStart"/>
+      <w:r>
+        <w:t>nav</w:t>
+      </w:r>
+      <w:proofErr w:type="spellEnd"/>
+      <w:r>
+        <w:t xml:space="preserve"> bar.</w:t>
+      </w:r>
+    </w:p>
+    <w:p>
+      <w:pPr>
+        <w:pStyle w:val="NoSpacing"/>
+        <w:rPr>
+          <w:b/>
+        </w:rPr>
+      </w:pPr>
+      <w:r>
+        <w:rPr>
+          <w:b/>
+        </w:rPr>
+        <w:t>Access here:</w:t>
+      </w:r>
+    </w:p>
+    <w:p>
+      <w:pPr>
+        <w:pStyle w:val="NoSpacing"/>
+      </w:pPr>
+      <w:r>
+        <w:t>http://www.flaticon.com/free-icon/world_52349</w:t>
+      </w:r>
+    </w:p>
+    <w:p>
+      <w:pPr>
+        <w:pStyle w:val="NoSpacing"/>
+      </w:pPr>
+      <w:r>
+        <w:rPr>
+          <w:b/>
+        </w:rPr>
+        <w:t>Attribution:</w:t>
+      </w:r>
+      <w:r>
+        <w:t xml:space="preserve"> </w:t>
+      </w:r>
+      <w:proofErr w:type="spellStart"/>
+      <w:r>
+        <w:t>FlatIcon</w:t>
+      </w:r>
+      <w:proofErr w:type="spellEnd"/>
+      <w:r>
+        <w:t xml:space="preserve"> Basic License</w:t>
+      </w:r>
     </w:p>
     <w:sectPr>
       <w:pgSz w:w="11906" w:h="16838"/>
@@ -1067,6 +3045,15 @@
     <w:uiPriority w:val="99"/>
     <w:rsid w:val="008C0130"/>
   </w:style>
+  <w:style w:type="paragraph" w:styleId="NoSpacing">
+    <w:name w:val="No Spacing"/>
+    <w:uiPriority w:val="1"/>
+    <w:qFormat/>
+    <w:rsid w:val="00710A37"/>
+    <w:pPr>
+      <w:spacing w:after="0" w:line="240" w:lineRule="auto"/>
+    </w:pPr>
+  </w:style>
 </w:styles>
 </file>
 
